--- a/Unit 02/Контрольная работа.docx
+++ b/Unit 02/Контрольная работа.docx
@@ -49,7 +49,31 @@
           <w:shd w:val="clear" w:color="auto" w:fill="FFFFFF"/>
           <w:lang w:eastAsia="ru-RU"/>
         </w:rPr>
-        <w:t xml:space="preserve">Всего в Java есть четыре модификатора доступа: </w:t>
+        <w:t xml:space="preserve">Всего в </w:t>
+      </w:r>
+      <w:proofErr w:type="spellStart"/>
+      <w:r>
+        <w:rPr>
+          <w:rFonts w:ascii="Arial" w:eastAsia="Times New Roman" w:hAnsi="Arial" w:cs="Arial"/>
+          <w:color w:val="151F33"/>
+          <w:sz w:val="27"/>
+          <w:szCs w:val="27"/>
+          <w:shd w:val="clear" w:color="auto" w:fill="FFFFFF"/>
+          <w:lang w:eastAsia="ru-RU"/>
+        </w:rPr>
+        <w:t>Java</w:t>
+      </w:r>
+      <w:proofErr w:type="spellEnd"/>
+      <w:r>
+        <w:rPr>
+          <w:rFonts w:ascii="Arial" w:eastAsia="Times New Roman" w:hAnsi="Arial" w:cs="Arial"/>
+          <w:color w:val="151F33"/>
+          <w:sz w:val="27"/>
+          <w:szCs w:val="27"/>
+          <w:shd w:val="clear" w:color="auto" w:fill="FFFFFF"/>
+          <w:lang w:eastAsia="ru-RU"/>
+        </w:rPr>
+        <w:t xml:space="preserve"> есть четыре модификатора доступа: </w:t>
       </w:r>
     </w:p>
     <w:p>
@@ -69,6 +93,7 @@
           <w:lang w:eastAsia="ru-RU"/>
         </w:rPr>
       </w:pPr>
+      <w:proofErr w:type="spellStart"/>
       <w:r>
         <w:rPr>
           <w:rFonts w:ascii="Arial" w:eastAsia="Times New Roman" w:hAnsi="Arial" w:cs="Arial"/>
@@ -79,7 +104,20 @@
           <w:szCs w:val="27"/>
           <w:lang w:eastAsia="ru-RU"/>
         </w:rPr>
-        <w:t>private;</w:t>
+        <w:t>private</w:t>
+      </w:r>
+      <w:proofErr w:type="spellEnd"/>
+      <w:r>
+        <w:rPr>
+          <w:rFonts w:ascii="Arial" w:eastAsia="Times New Roman" w:hAnsi="Arial" w:cs="Arial"/>
+          <w:b/>
+          <w:bCs/>
+          <w:color w:val="151F33"/>
+          <w:sz w:val="27"/>
+          <w:szCs w:val="27"/>
+          <w:lang w:eastAsia="ru-RU"/>
+        </w:rPr>
+        <w:t>;</w:t>
       </w:r>
     </w:p>
     <w:p>
@@ -99,6 +137,7 @@
           <w:lang w:eastAsia="ru-RU"/>
         </w:rPr>
       </w:pPr>
+      <w:proofErr w:type="spellStart"/>
       <w:r>
         <w:rPr>
           <w:rFonts w:ascii="Arial" w:eastAsia="Times New Roman" w:hAnsi="Arial" w:cs="Arial"/>
@@ -109,7 +148,20 @@
           <w:szCs w:val="27"/>
           <w:lang w:eastAsia="ru-RU"/>
         </w:rPr>
-        <w:t>protected;</w:t>
+        <w:t>protected</w:t>
+      </w:r>
+      <w:proofErr w:type="spellEnd"/>
+      <w:r>
+        <w:rPr>
+          <w:rFonts w:ascii="Arial" w:eastAsia="Times New Roman" w:hAnsi="Arial" w:cs="Arial"/>
+          <w:b/>
+          <w:bCs/>
+          <w:color w:val="151F33"/>
+          <w:sz w:val="27"/>
+          <w:szCs w:val="27"/>
+          <w:lang w:eastAsia="ru-RU"/>
+        </w:rPr>
+        <w:t>;</w:t>
       </w:r>
     </w:p>
     <w:p>
@@ -129,6 +181,7 @@
           <w:lang w:eastAsia="ru-RU"/>
         </w:rPr>
       </w:pPr>
+      <w:proofErr w:type="spellStart"/>
       <w:r>
         <w:rPr>
           <w:rFonts w:ascii="Arial" w:eastAsia="Times New Roman" w:hAnsi="Arial" w:cs="Arial"/>
@@ -139,7 +192,20 @@
           <w:szCs w:val="27"/>
           <w:lang w:eastAsia="ru-RU"/>
         </w:rPr>
-        <w:t>default (</w:t>
+        <w:t>default</w:t>
+      </w:r>
+      <w:proofErr w:type="spellEnd"/>
+      <w:r>
+        <w:rPr>
+          <w:rFonts w:ascii="Arial" w:eastAsia="Times New Roman" w:hAnsi="Arial" w:cs="Arial"/>
+          <w:b/>
+          <w:bCs/>
+          <w:color w:val="151F33"/>
+          <w:sz w:val="27"/>
+          <w:szCs w:val="27"/>
+          <w:lang w:eastAsia="ru-RU"/>
+        </w:rPr>
+        <w:t xml:space="preserve"> (</w:t>
       </w:r>
       <w:r>
         <w:rPr>
@@ -183,6 +249,7 @@
           <w:lang w:eastAsia="ru-RU"/>
         </w:rPr>
       </w:pPr>
+      <w:proofErr w:type="spellStart"/>
       <w:r>
         <w:rPr>
           <w:rFonts w:ascii="Arial" w:eastAsia="Times New Roman" w:hAnsi="Arial" w:cs="Arial"/>
@@ -193,7 +260,20 @@
           <w:szCs w:val="27"/>
           <w:lang w:eastAsia="ru-RU"/>
         </w:rPr>
-        <w:t>public.</w:t>
+        <w:t>public</w:t>
+      </w:r>
+      <w:proofErr w:type="spellEnd"/>
+      <w:r>
+        <w:rPr>
+          <w:rFonts w:ascii="Arial" w:eastAsia="Times New Roman" w:hAnsi="Arial" w:cs="Arial"/>
+          <w:b/>
+          <w:bCs/>
+          <w:color w:val="151F33"/>
+          <w:sz w:val="27"/>
+          <w:szCs w:val="27"/>
+          <w:lang w:eastAsia="ru-RU"/>
+        </w:rPr>
+        <w:t>.</w:t>
       </w:r>
     </w:p>
     <w:p>
@@ -457,7 +537,29 @@
           <w:szCs w:val="27"/>
           <w:lang w:eastAsia="ru-RU"/>
         </w:rPr>
-        <w:t xml:space="preserve"> доступа private.</w:t>
+        <w:t xml:space="preserve"> доступа </w:t>
+      </w:r>
+      <w:proofErr w:type="spellStart"/>
+      <w:r>
+        <w:rPr>
+          <w:rFonts w:ascii="Arial" w:eastAsia="Times New Roman" w:hAnsi="Arial" w:cs="Arial"/>
+          <w:color w:val="151F33"/>
+          <w:sz w:val="27"/>
+          <w:szCs w:val="27"/>
+          <w:lang w:eastAsia="ru-RU"/>
+        </w:rPr>
+        <w:t>private</w:t>
+      </w:r>
+      <w:proofErr w:type="spellEnd"/>
+      <w:r>
+        <w:rPr>
+          <w:rFonts w:ascii="Arial" w:eastAsia="Times New Roman" w:hAnsi="Arial" w:cs="Arial"/>
+          <w:color w:val="151F33"/>
+          <w:sz w:val="27"/>
+          <w:szCs w:val="27"/>
+          <w:lang w:eastAsia="ru-RU"/>
+        </w:rPr>
+        <w:t>.</w:t>
       </w:r>
     </w:p>
     <w:p>
@@ -481,6 +583,7 @@
         </w:rPr>
         <w:t xml:space="preserve">Модификатор </w:t>
       </w:r>
+      <w:proofErr w:type="spellStart"/>
       <w:r>
         <w:rPr>
           <w:rFonts w:ascii="Arial" w:eastAsia="Times New Roman" w:hAnsi="Arial" w:cs="Arial"/>
@@ -493,6 +596,7 @@
         </w:rPr>
         <w:t>protected</w:t>
       </w:r>
+      <w:proofErr w:type="spellEnd"/>
       <w:r>
         <w:rPr>
           <w:rFonts w:ascii="Arial" w:eastAsia="Times New Roman" w:hAnsi="Arial" w:cs="Arial"/>
@@ -571,7 +675,29 @@
           <w:szCs w:val="27"/>
           <w:lang w:eastAsia="ru-RU"/>
         </w:rPr>
-        <w:t>члены класса, объявленные как protected, в рамках пакета доступны как через наследование, так и через ссылку</w:t>
+        <w:t xml:space="preserve">члены класса, объявленные как </w:t>
+      </w:r>
+      <w:proofErr w:type="spellStart"/>
+      <w:r>
+        <w:rPr>
+          <w:rFonts w:ascii="Arial" w:eastAsia="Times New Roman" w:hAnsi="Arial" w:cs="Arial"/>
+          <w:color w:val="151F33"/>
+          <w:sz w:val="27"/>
+          <w:szCs w:val="27"/>
+          <w:lang w:eastAsia="ru-RU"/>
+        </w:rPr>
+        <w:t>protected</w:t>
+      </w:r>
+      <w:proofErr w:type="spellEnd"/>
+      <w:r>
+        <w:rPr>
+          <w:rFonts w:ascii="Arial" w:eastAsia="Times New Roman" w:hAnsi="Arial" w:cs="Arial"/>
+          <w:color w:val="151F33"/>
+          <w:sz w:val="27"/>
+          <w:szCs w:val="27"/>
+          <w:lang w:eastAsia="ru-RU"/>
+        </w:rPr>
+        <w:t>, в рамках пакета доступны как через наследование, так и через ссылку</w:t>
       </w:r>
       <w:r>
         <w:rPr>
@@ -981,7 +1107,21 @@
         <w:rPr>
           <w:shd w:val="clear" w:color="auto" w:fill="FFFFFF"/>
         </w:rPr>
-        <w:t>Что такое пакеты в java-программе, что представляют собой пакеты на диске? Каково соглашение по именованию пакетов? Как создать пакет?</w:t>
+        <w:t xml:space="preserve">Что такое пакеты в </w:t>
+      </w:r>
+      <w:proofErr w:type="spellStart"/>
+      <w:r>
+        <w:rPr>
+          <w:shd w:val="clear" w:color="auto" w:fill="FFFFFF"/>
+        </w:rPr>
+        <w:t>java</w:t>
+      </w:r>
+      <w:proofErr w:type="spellEnd"/>
+      <w:r>
+        <w:rPr>
+          <w:shd w:val="clear" w:color="auto" w:fill="FFFFFF"/>
+        </w:rPr>
+        <w:t>-программе, что представляют собой пакеты на диске? Каково соглашение по именованию пакетов? Как создать пакет?</w:t>
       </w:r>
     </w:p>
     <w:p>
@@ -1096,17 +1236,61 @@
           <w:szCs w:val="27"/>
           <w:lang w:eastAsia="ru-RU"/>
         </w:rPr>
-        <w:t xml:space="preserve"> и делает поиск и использование классов, интерфейсов, нумераций и аннотаций более удобным. Также Пакеты могут быть использованы как инкапсуляция данных или же для того, чтобы прятать данные. Все что нужно это добавить классы в пакет. После этого мы можем использовать в своей программе эти классы, используя директиву import. В Пакетах некоторые классы могут быть доступны из вне, а другие для внутреннего использования в пакете. </w:t>
-      </w:r>
-      <w:r>
-        <w:rPr>
-          <w:rFonts w:ascii="Arial" w:eastAsia="Times New Roman" w:hAnsi="Arial" w:cs="Arial"/>
-          <w:color w:val="151F33"/>
-          <w:sz w:val="27"/>
-          <w:szCs w:val="27"/>
-          <w:lang w:eastAsia="ru-RU"/>
-        </w:rPr>
-        <w:t xml:space="preserve"> Путь к файлам внутри проекта соответствует названию пакета этих файлов. Если для класса пакет не определен, то считается, что данный класс находится в пакете по умолчанию, который не имеет имени. По умолчанию импортируется текущий пакет и java.lang. </w:t>
+        <w:t xml:space="preserve"> и делает поиск и использование классов, интерфейсов, нумераций и аннотаций более удобным. Также Пакеты могут быть использованы как инкапсуляция данных или же для того, чтобы прятать данные. Все что нужно это добавить классы в пакет. После этого мы можем использовать в своей программе эти классы, используя директиву </w:t>
+      </w:r>
+      <w:proofErr w:type="spellStart"/>
+      <w:r>
+        <w:rPr>
+          <w:rFonts w:ascii="Arial" w:eastAsia="Times New Roman" w:hAnsi="Arial" w:cs="Arial"/>
+          <w:color w:val="151F33"/>
+          <w:sz w:val="27"/>
+          <w:szCs w:val="27"/>
+          <w:lang w:eastAsia="ru-RU"/>
+        </w:rPr>
+        <w:t>import</w:t>
+      </w:r>
+      <w:proofErr w:type="spellEnd"/>
+      <w:r>
+        <w:rPr>
+          <w:rFonts w:ascii="Arial" w:eastAsia="Times New Roman" w:hAnsi="Arial" w:cs="Arial"/>
+          <w:color w:val="151F33"/>
+          <w:sz w:val="27"/>
+          <w:szCs w:val="27"/>
+          <w:lang w:eastAsia="ru-RU"/>
+        </w:rPr>
+        <w:t xml:space="preserve">. В Пакетах некоторые классы могут быть доступны из вне, а другие для внутреннего использования в пакете. </w:t>
+      </w:r>
+      <w:r>
+        <w:rPr>
+          <w:rFonts w:ascii="Arial" w:eastAsia="Times New Roman" w:hAnsi="Arial" w:cs="Arial"/>
+          <w:color w:val="151F33"/>
+          <w:sz w:val="27"/>
+          <w:szCs w:val="27"/>
+          <w:lang w:eastAsia="ru-RU"/>
+        </w:rPr>
+        <w:t xml:space="preserve"> Путь к файлам внутри проекта соответствует названию пакета этих файлов. Если для класса пакет не определен, то считается, что данный класс находится в пакете по умолчанию, который не имеет имени. По умолчанию импортируется текущий пакет и </w:t>
+      </w:r>
+      <w:proofErr w:type="spellStart"/>
+      <w:r>
+        <w:rPr>
+          <w:rFonts w:ascii="Arial" w:eastAsia="Times New Roman" w:hAnsi="Arial" w:cs="Arial"/>
+          <w:color w:val="151F33"/>
+          <w:sz w:val="27"/>
+          <w:szCs w:val="27"/>
+          <w:lang w:eastAsia="ru-RU"/>
+        </w:rPr>
+        <w:t>java.lang</w:t>
+      </w:r>
+      <w:proofErr w:type="spellEnd"/>
+      <w:r>
+        <w:rPr>
+          <w:rFonts w:ascii="Arial" w:eastAsia="Times New Roman" w:hAnsi="Arial" w:cs="Arial"/>
+          <w:color w:val="151F33"/>
+          <w:sz w:val="27"/>
+          <w:szCs w:val="27"/>
+          <w:lang w:eastAsia="ru-RU"/>
+        </w:rPr>
+        <w:t xml:space="preserve">. </w:t>
       </w:r>
     </w:p>
     <w:p>
@@ -1188,7 +1372,63 @@
           <w:szCs w:val="27"/>
           <w:lang w:eastAsia="ru-RU"/>
         </w:rPr>
-        <w:t>Компании используют свое инвертированное имя Интернет-домена, чтобы начать их имена пакета — например, com.example.mypackage для названного пакета mypackage создаваемый программистом в example.com.</w:t>
+        <w:t>Компании используют свое инвертированное имя Интернет-домена, чтобы начать их имена пакета — например, </w:t>
+      </w:r>
+      <w:proofErr w:type="spellStart"/>
+      <w:r>
+        <w:rPr>
+          <w:rFonts w:ascii="Arial" w:eastAsia="Times New Roman" w:hAnsi="Arial" w:cs="Arial"/>
+          <w:color w:val="151F33"/>
+          <w:sz w:val="27"/>
+          <w:szCs w:val="27"/>
+          <w:lang w:eastAsia="ru-RU"/>
+        </w:rPr>
+        <w:t>com.</w:t>
+      </w:r>
+      <w:proofErr w:type="gramStart"/>
+      <w:r>
+        <w:rPr>
+          <w:rFonts w:ascii="Arial" w:eastAsia="Times New Roman" w:hAnsi="Arial" w:cs="Arial"/>
+          <w:color w:val="151F33"/>
+          <w:sz w:val="27"/>
+          <w:szCs w:val="27"/>
+          <w:lang w:eastAsia="ru-RU"/>
+        </w:rPr>
+        <w:t>example.mypackage</w:t>
+      </w:r>
+      <w:proofErr w:type="spellEnd"/>
+      <w:proofErr w:type="gramEnd"/>
+      <w:r>
+        <w:rPr>
+          <w:rFonts w:ascii="Arial" w:eastAsia="Times New Roman" w:hAnsi="Arial" w:cs="Arial"/>
+          <w:color w:val="151F33"/>
+          <w:sz w:val="27"/>
+          <w:szCs w:val="27"/>
+          <w:lang w:eastAsia="ru-RU"/>
+        </w:rPr>
+        <w:t> для названного пакета </w:t>
+      </w:r>
+      <w:proofErr w:type="spellStart"/>
+      <w:r>
+        <w:rPr>
+          <w:rFonts w:ascii="Arial" w:eastAsia="Times New Roman" w:hAnsi="Arial" w:cs="Arial"/>
+          <w:color w:val="151F33"/>
+          <w:sz w:val="27"/>
+          <w:szCs w:val="27"/>
+          <w:lang w:eastAsia="ru-RU"/>
+        </w:rPr>
+        <w:t>mypackage</w:t>
+      </w:r>
+      <w:proofErr w:type="spellEnd"/>
+      <w:r>
+        <w:rPr>
+          <w:rFonts w:ascii="Arial" w:eastAsia="Times New Roman" w:hAnsi="Arial" w:cs="Arial"/>
+          <w:color w:val="151F33"/>
+          <w:sz w:val="27"/>
+          <w:szCs w:val="27"/>
+          <w:lang w:eastAsia="ru-RU"/>
+        </w:rPr>
+        <w:t> создаваемый программистом в example.com.</w:t>
       </w:r>
     </w:p>
     <w:p>
@@ -1217,7 +1457,51 @@
           <w:szCs w:val="27"/>
           <w:lang w:eastAsia="ru-RU"/>
         </w:rPr>
-        <w:t>Коллизии имени, которые происходят в пределах единственной компании, должны быть обработаны условно в пределах той компании, возможно включением области или названия проекта после названия компании (например, com.example.region.mypackage).</w:t>
+        <w:t>Коллизии имени, которые происходят в пределах единственной компании, должны быть обработаны условно в пределах той компании, возможно включением области или названия проекта после названия компании (например, </w:t>
+      </w:r>
+      <w:proofErr w:type="spellStart"/>
+      <w:r>
+        <w:rPr>
+          <w:rFonts w:ascii="Arial" w:eastAsia="Times New Roman" w:hAnsi="Arial" w:cs="Arial"/>
+          <w:color w:val="151F33"/>
+          <w:sz w:val="27"/>
+          <w:szCs w:val="27"/>
+          <w:lang w:eastAsia="ru-RU"/>
+        </w:rPr>
+        <w:t>com.</w:t>
+      </w:r>
+      <w:proofErr w:type="gramStart"/>
+      <w:r>
+        <w:rPr>
+          <w:rFonts w:ascii="Arial" w:eastAsia="Times New Roman" w:hAnsi="Arial" w:cs="Arial"/>
+          <w:color w:val="151F33"/>
+          <w:sz w:val="27"/>
+          <w:szCs w:val="27"/>
+          <w:lang w:eastAsia="ru-RU"/>
+        </w:rPr>
+        <w:t>example.region</w:t>
+      </w:r>
+      <w:proofErr w:type="gramEnd"/>
+      <w:r>
+        <w:rPr>
+          <w:rFonts w:ascii="Arial" w:eastAsia="Times New Roman" w:hAnsi="Arial" w:cs="Arial"/>
+          <w:color w:val="151F33"/>
+          <w:sz w:val="27"/>
+          <w:szCs w:val="27"/>
+          <w:lang w:eastAsia="ru-RU"/>
+        </w:rPr>
+        <w:t>.mypackage</w:t>
+      </w:r>
+      <w:proofErr w:type="spellEnd"/>
+      <w:r>
+        <w:rPr>
+          <w:rFonts w:ascii="Arial" w:eastAsia="Times New Roman" w:hAnsi="Arial" w:cs="Arial"/>
+          <w:color w:val="151F33"/>
+          <w:sz w:val="27"/>
+          <w:szCs w:val="27"/>
+          <w:lang w:eastAsia="ru-RU"/>
+        </w:rPr>
+        <w:t>).</w:t>
       </w:r>
     </w:p>
     <w:p>
@@ -1246,7 +1530,85 @@
           <w:szCs w:val="27"/>
           <w:lang w:eastAsia="ru-RU"/>
         </w:rPr>
-        <w:t>Пакеты на языке самого Java начинаются java. или javax.</w:t>
+        <w:t xml:space="preserve">Пакеты на языке самого </w:t>
+      </w:r>
+      <w:proofErr w:type="spellStart"/>
+      <w:r>
+        <w:rPr>
+          <w:rFonts w:ascii="Arial" w:eastAsia="Times New Roman" w:hAnsi="Arial" w:cs="Arial"/>
+          <w:color w:val="151F33"/>
+          <w:sz w:val="27"/>
+          <w:szCs w:val="27"/>
+          <w:lang w:eastAsia="ru-RU"/>
+        </w:rPr>
+        <w:t>Java</w:t>
+      </w:r>
+      <w:proofErr w:type="spellEnd"/>
+      <w:r>
+        <w:rPr>
+          <w:rFonts w:ascii="Arial" w:eastAsia="Times New Roman" w:hAnsi="Arial" w:cs="Arial"/>
+          <w:color w:val="151F33"/>
+          <w:sz w:val="27"/>
+          <w:szCs w:val="27"/>
+          <w:lang w:eastAsia="ru-RU"/>
+        </w:rPr>
+        <w:t xml:space="preserve"> начинаются </w:t>
+      </w:r>
+      <w:proofErr w:type="spellStart"/>
+      <w:r>
+        <w:rPr>
+          <w:rFonts w:ascii="Arial" w:eastAsia="Times New Roman" w:hAnsi="Arial" w:cs="Arial"/>
+          <w:color w:val="151F33"/>
+          <w:sz w:val="27"/>
+          <w:szCs w:val="27"/>
+          <w:lang w:eastAsia="ru-RU"/>
+        </w:rPr>
+        <w:t>java</w:t>
+      </w:r>
+      <w:proofErr w:type="spellEnd"/>
+      <w:proofErr w:type="gramStart"/>
+      <w:r>
+        <w:rPr>
+          <w:rFonts w:ascii="Arial" w:eastAsia="Times New Roman" w:hAnsi="Arial" w:cs="Arial"/>
+          <w:color w:val="151F33"/>
+          <w:sz w:val="27"/>
+          <w:szCs w:val="27"/>
+          <w:lang w:eastAsia="ru-RU"/>
+        </w:rPr>
+        <w:t>.</w:t>
+      </w:r>
+      <w:proofErr w:type="gramEnd"/>
+      <w:r>
+        <w:rPr>
+          <w:rFonts w:ascii="Arial" w:eastAsia="Times New Roman" w:hAnsi="Arial" w:cs="Arial"/>
+          <w:color w:val="151F33"/>
+          <w:sz w:val="27"/>
+          <w:szCs w:val="27"/>
+          <w:lang w:eastAsia="ru-RU"/>
+        </w:rPr>
+        <w:t> или </w:t>
+      </w:r>
+      <w:proofErr w:type="spellStart"/>
+      <w:r>
+        <w:rPr>
+          <w:rFonts w:ascii="Arial" w:eastAsia="Times New Roman" w:hAnsi="Arial" w:cs="Arial"/>
+          <w:color w:val="151F33"/>
+          <w:sz w:val="27"/>
+          <w:szCs w:val="27"/>
+          <w:lang w:eastAsia="ru-RU"/>
+        </w:rPr>
+        <w:t>javax</w:t>
+      </w:r>
+      <w:proofErr w:type="spellEnd"/>
+      <w:r>
+        <w:rPr>
+          <w:rFonts w:ascii="Arial" w:eastAsia="Times New Roman" w:hAnsi="Arial" w:cs="Arial"/>
+          <w:color w:val="151F33"/>
+          <w:sz w:val="27"/>
+          <w:szCs w:val="27"/>
+          <w:lang w:eastAsia="ru-RU"/>
+        </w:rPr>
+        <w:t>.</w:t>
       </w:r>
     </w:p>
     <w:p>
@@ -1270,7 +1632,51 @@
           <w:szCs w:val="27"/>
           <w:lang w:eastAsia="ru-RU"/>
         </w:rPr>
-        <w:t>В некоторых случаях имя интернет-домена, возможно, не допустимое имя пакета. Это может произойти, если доменное имя содержит дефис или другой специальный символ, если имя пакета начинается с цифры или другого символа, который недопустим, чтобы использовать в качестве начала имени Java, или если имя пакета содержит зарезервированное ключевое слово Java, такое как "интервал". В этом случае предложенное соглашение состоит в том, чтобы добавить подчеркивание</w:t>
+        <w:t xml:space="preserve">В некоторых случаях имя интернет-домена, возможно, не допустимое имя пакета. Это может произойти, если доменное имя содержит дефис или другой специальный символ, если имя пакета начинается с цифры или другого символа, который недопустим, чтобы использовать в качестве начала имени </w:t>
+      </w:r>
+      <w:proofErr w:type="spellStart"/>
+      <w:r>
+        <w:rPr>
+          <w:rFonts w:ascii="Arial" w:eastAsia="Times New Roman" w:hAnsi="Arial" w:cs="Arial"/>
+          <w:color w:val="151F33"/>
+          <w:sz w:val="27"/>
+          <w:szCs w:val="27"/>
+          <w:lang w:eastAsia="ru-RU"/>
+        </w:rPr>
+        <w:t>Java</w:t>
+      </w:r>
+      <w:proofErr w:type="spellEnd"/>
+      <w:r>
+        <w:rPr>
+          <w:rFonts w:ascii="Arial" w:eastAsia="Times New Roman" w:hAnsi="Arial" w:cs="Arial"/>
+          <w:color w:val="151F33"/>
+          <w:sz w:val="27"/>
+          <w:szCs w:val="27"/>
+          <w:lang w:eastAsia="ru-RU"/>
+        </w:rPr>
+        <w:t xml:space="preserve">, или если имя пакета содержит зарезервированное ключевое слово </w:t>
+      </w:r>
+      <w:proofErr w:type="spellStart"/>
+      <w:r>
+        <w:rPr>
+          <w:rFonts w:ascii="Arial" w:eastAsia="Times New Roman" w:hAnsi="Arial" w:cs="Arial"/>
+          <w:color w:val="151F33"/>
+          <w:sz w:val="27"/>
+          <w:szCs w:val="27"/>
+          <w:lang w:eastAsia="ru-RU"/>
+        </w:rPr>
+        <w:t>Java</w:t>
+      </w:r>
+      <w:proofErr w:type="spellEnd"/>
+      <w:r>
+        <w:rPr>
+          <w:rFonts w:ascii="Arial" w:eastAsia="Times New Roman" w:hAnsi="Arial" w:cs="Arial"/>
+          <w:color w:val="151F33"/>
+          <w:sz w:val="27"/>
+          <w:szCs w:val="27"/>
+          <w:lang w:eastAsia="ru-RU"/>
+        </w:rPr>
+        <w:t>, такое как "интервал". В этом случае предложенное соглашение состоит в том, чтобы добавить подчеркивание</w:t>
       </w:r>
       <w:r>
         <w:rPr>
@@ -1298,7 +1704,35 @@
         <w:rPr>
           <w:shd w:val="clear" w:color="auto" w:fill="FFFFFF"/>
         </w:rPr>
-        <w:t>3. Объясните, какие классы, интерфейсы, перечисления необходимо импортировать в вашу программу, как это сделать. Влияет ли импорт пакета на импорт классов и др., лежащего в подпакетах? Какой пакет в Java импортируется по умолчанию?</w:t>
+        <w:t xml:space="preserve">3. Объясните, какие классы, интерфейсы, перечисления необходимо импортировать в вашу программу, как это сделать. Влияет ли импорт пакета на импорт классов и др., лежащего в </w:t>
+      </w:r>
+      <w:proofErr w:type="spellStart"/>
+      <w:r>
+        <w:rPr>
+          <w:shd w:val="clear" w:color="auto" w:fill="FFFFFF"/>
+        </w:rPr>
+        <w:t>подпакетах</w:t>
+      </w:r>
+      <w:proofErr w:type="spellEnd"/>
+      <w:r>
+        <w:rPr>
+          <w:shd w:val="clear" w:color="auto" w:fill="FFFFFF"/>
+        </w:rPr>
+        <w:t xml:space="preserve">? Какой пакет в </w:t>
+      </w:r>
+      <w:proofErr w:type="spellStart"/>
+      <w:r>
+        <w:rPr>
+          <w:shd w:val="clear" w:color="auto" w:fill="FFFFFF"/>
+        </w:rPr>
+        <w:t>Java</w:t>
+      </w:r>
+      <w:proofErr w:type="spellEnd"/>
+      <w:r>
+        <w:rPr>
+          <w:shd w:val="clear" w:color="auto" w:fill="FFFFFF"/>
+        </w:rPr>
+        <w:t xml:space="preserve"> импортируется по умолчанию?</w:t>
       </w:r>
     </w:p>
     <w:p>
@@ -1351,7 +1785,97 @@
           <w:lang w:eastAsia="ru-RU"/>
         </w:rPr>
         <w:lastRenderedPageBreak/>
-        <w:t xml:space="preserve">пакетов необходимо прописать оператор импорт import name.subname; где пакет name обозначает имя пакета верхнего уровня, а пакет subname - имя подчиненного пакета из внешнего пакета, отделяемое знаком точки (.). Глубина вложенности пакетов практически не ограничивается ничем, кроме файловой системы. Имя класса может быть задано явно или с помощью знака </w:t>
+        <w:t xml:space="preserve">пакетов необходимо прописать оператор импорт </w:t>
+      </w:r>
+      <w:proofErr w:type="spellStart"/>
+      <w:r>
+        <w:rPr>
+          <w:rFonts w:ascii="Arial" w:eastAsia="Times New Roman" w:hAnsi="Arial" w:cs="Arial"/>
+          <w:color w:val="151F33"/>
+          <w:sz w:val="27"/>
+          <w:szCs w:val="27"/>
+          <w:lang w:eastAsia="ru-RU"/>
+        </w:rPr>
+        <w:t>import</w:t>
+      </w:r>
+      <w:proofErr w:type="spellEnd"/>
+      <w:r>
+        <w:rPr>
+          <w:rFonts w:ascii="Arial" w:eastAsia="Times New Roman" w:hAnsi="Arial" w:cs="Arial"/>
+          <w:color w:val="151F33"/>
+          <w:sz w:val="27"/>
+          <w:szCs w:val="27"/>
+          <w:lang w:eastAsia="ru-RU"/>
+        </w:rPr>
+        <w:t xml:space="preserve"> </w:t>
+      </w:r>
+      <w:proofErr w:type="spellStart"/>
+      <w:proofErr w:type="gramStart"/>
+      <w:r>
+        <w:rPr>
+          <w:rFonts w:ascii="Arial" w:eastAsia="Times New Roman" w:hAnsi="Arial" w:cs="Arial"/>
+          <w:color w:val="151F33"/>
+          <w:sz w:val="27"/>
+          <w:szCs w:val="27"/>
+          <w:lang w:eastAsia="ru-RU"/>
+        </w:rPr>
+        <w:t>name.subname</w:t>
+      </w:r>
+      <w:proofErr w:type="spellEnd"/>
+      <w:proofErr w:type="gramEnd"/>
+      <w:r>
+        <w:rPr>
+          <w:rFonts w:ascii="Arial" w:eastAsia="Times New Roman" w:hAnsi="Arial" w:cs="Arial"/>
+          <w:color w:val="151F33"/>
+          <w:sz w:val="27"/>
+          <w:szCs w:val="27"/>
+          <w:lang w:eastAsia="ru-RU"/>
+        </w:rPr>
+        <w:t xml:space="preserve">; где пакет </w:t>
+      </w:r>
+      <w:proofErr w:type="spellStart"/>
+      <w:r>
+        <w:rPr>
+          <w:rFonts w:ascii="Arial" w:eastAsia="Times New Roman" w:hAnsi="Arial" w:cs="Arial"/>
+          <w:color w:val="151F33"/>
+          <w:sz w:val="27"/>
+          <w:szCs w:val="27"/>
+          <w:lang w:eastAsia="ru-RU"/>
+        </w:rPr>
+        <w:t>name</w:t>
+      </w:r>
+      <w:proofErr w:type="spellEnd"/>
+      <w:r>
+        <w:rPr>
+          <w:rFonts w:ascii="Arial" w:eastAsia="Times New Roman" w:hAnsi="Arial" w:cs="Arial"/>
+          <w:color w:val="151F33"/>
+          <w:sz w:val="27"/>
+          <w:szCs w:val="27"/>
+          <w:lang w:eastAsia="ru-RU"/>
+        </w:rPr>
+        <w:t xml:space="preserve"> обозначает имя пакета верхнего уровня, а пакет </w:t>
+      </w:r>
+      <w:proofErr w:type="spellStart"/>
+      <w:r>
+        <w:rPr>
+          <w:rFonts w:ascii="Arial" w:eastAsia="Times New Roman" w:hAnsi="Arial" w:cs="Arial"/>
+          <w:color w:val="151F33"/>
+          <w:sz w:val="27"/>
+          <w:szCs w:val="27"/>
+          <w:lang w:eastAsia="ru-RU"/>
+        </w:rPr>
+        <w:t>subname</w:t>
+      </w:r>
+      <w:proofErr w:type="spellEnd"/>
+      <w:r>
+        <w:rPr>
+          <w:rFonts w:ascii="Arial" w:eastAsia="Times New Roman" w:hAnsi="Arial" w:cs="Arial"/>
+          <w:color w:val="151F33"/>
+          <w:sz w:val="27"/>
+          <w:szCs w:val="27"/>
+          <w:lang w:eastAsia="ru-RU"/>
+        </w:rPr>
+        <w:t xml:space="preserve"> - имя подчиненного пакета из внешнего пакета, отделяемое знаком точки (.). Глубина вложенности пакетов практически не ограничивается ничем, кроме файловой системы. Имя класса может быть задано явно или с помощью знака </w:t>
       </w:r>
       <w:r>
         <w:rPr>
@@ -1371,7 +1895,75 @@
           <w:szCs w:val="27"/>
           <w:lang w:eastAsia="ru-RU"/>
         </w:rPr>
-        <w:t xml:space="preserve"> который указывает компилятору Java на необходимость импорта всего пакета. Основные языковые средства хранятся в пакете java.lang, входящем в пакет java. Для импорта класса не обязательно импортировать пакет для этого достаточно написать имя пакета перед именем класса. Импортирование пакета позволяет повысить читабельность кода.</w:t>
+        <w:t xml:space="preserve"> который указывает компилятору </w:t>
+      </w:r>
+      <w:proofErr w:type="spellStart"/>
+      <w:r>
+        <w:rPr>
+          <w:rFonts w:ascii="Arial" w:eastAsia="Times New Roman" w:hAnsi="Arial" w:cs="Arial"/>
+          <w:color w:val="151F33"/>
+          <w:sz w:val="27"/>
+          <w:szCs w:val="27"/>
+          <w:lang w:eastAsia="ru-RU"/>
+        </w:rPr>
+        <w:t>Java</w:t>
+      </w:r>
+      <w:proofErr w:type="spellEnd"/>
+      <w:r>
+        <w:rPr>
+          <w:rFonts w:ascii="Arial" w:eastAsia="Times New Roman" w:hAnsi="Arial" w:cs="Arial"/>
+          <w:color w:val="151F33"/>
+          <w:sz w:val="27"/>
+          <w:szCs w:val="27"/>
+          <w:lang w:eastAsia="ru-RU"/>
+        </w:rPr>
+        <w:t xml:space="preserve"> на необходимость импорта всего пакета. Основные языковые средства хранятся в пакете </w:t>
+      </w:r>
+      <w:proofErr w:type="spellStart"/>
+      <w:proofErr w:type="gramStart"/>
+      <w:r>
+        <w:rPr>
+          <w:rFonts w:ascii="Arial" w:eastAsia="Times New Roman" w:hAnsi="Arial" w:cs="Arial"/>
+          <w:color w:val="151F33"/>
+          <w:sz w:val="27"/>
+          <w:szCs w:val="27"/>
+          <w:lang w:eastAsia="ru-RU"/>
+        </w:rPr>
+        <w:t>java.lang</w:t>
+      </w:r>
+      <w:proofErr w:type="spellEnd"/>
+      <w:proofErr w:type="gramEnd"/>
+      <w:r>
+        <w:rPr>
+          <w:rFonts w:ascii="Arial" w:eastAsia="Times New Roman" w:hAnsi="Arial" w:cs="Arial"/>
+          <w:color w:val="151F33"/>
+          <w:sz w:val="27"/>
+          <w:szCs w:val="27"/>
+          <w:lang w:eastAsia="ru-RU"/>
+        </w:rPr>
+        <w:t xml:space="preserve">, входящем в пакет </w:t>
+      </w:r>
+      <w:proofErr w:type="spellStart"/>
+      <w:r>
+        <w:rPr>
+          <w:rFonts w:ascii="Arial" w:eastAsia="Times New Roman" w:hAnsi="Arial" w:cs="Arial"/>
+          <w:color w:val="151F33"/>
+          <w:sz w:val="27"/>
+          <w:szCs w:val="27"/>
+          <w:lang w:eastAsia="ru-RU"/>
+        </w:rPr>
+        <w:t>java</w:t>
+      </w:r>
+      <w:proofErr w:type="spellEnd"/>
+      <w:r>
+        <w:rPr>
+          <w:rFonts w:ascii="Arial" w:eastAsia="Times New Roman" w:hAnsi="Arial" w:cs="Arial"/>
+          <w:color w:val="151F33"/>
+          <w:sz w:val="27"/>
+          <w:szCs w:val="27"/>
+          <w:lang w:eastAsia="ru-RU"/>
+        </w:rPr>
+        <w:t>. Для импорта класса не обязательно импортировать пакет для этого достаточно написать имя пакета перед именем класса. Импортирование пакета позволяет повысить читабельность кода.</w:t>
       </w:r>
       <w:r>
         <w:rPr>
@@ -1391,8 +1983,31 @@
           <w:szCs w:val="27"/>
           <w:lang w:eastAsia="ru-RU"/>
         </w:rPr>
-        <w:t xml:space="preserve">конечный класс. Так же импорт пакета не влияет на импорт подпакетов, их необходимо импортировать отдельно. По умолчанию импортируется текущий пакет и </w:t>
-      </w:r>
+        <w:t xml:space="preserve">конечный класс. Так же импорт пакета не влияет на импорт </w:t>
+      </w:r>
+      <w:proofErr w:type="spellStart"/>
+      <w:r>
+        <w:rPr>
+          <w:rFonts w:ascii="Arial" w:eastAsia="Times New Roman" w:hAnsi="Arial" w:cs="Arial"/>
+          <w:color w:val="151F33"/>
+          <w:sz w:val="27"/>
+          <w:szCs w:val="27"/>
+          <w:lang w:eastAsia="ru-RU"/>
+        </w:rPr>
+        <w:t>подпакетов</w:t>
+      </w:r>
+      <w:proofErr w:type="spellEnd"/>
+      <w:r>
+        <w:rPr>
+          <w:rFonts w:ascii="Arial" w:eastAsia="Times New Roman" w:hAnsi="Arial" w:cs="Arial"/>
+          <w:color w:val="151F33"/>
+          <w:sz w:val="27"/>
+          <w:szCs w:val="27"/>
+          <w:lang w:eastAsia="ru-RU"/>
+        </w:rPr>
+        <w:t xml:space="preserve">, их необходимо импортировать отдельно. По умолчанию импортируется текущий пакет и </w:t>
+      </w:r>
+      <w:proofErr w:type="gramStart"/>
       <w:r>
         <w:rPr>
           <w:rFonts w:ascii="Arial" w:eastAsia="Times New Roman" w:hAnsi="Arial" w:cs="Arial"/>
@@ -1423,6 +2038,7 @@
         </w:rPr>
         <w:t>land</w:t>
       </w:r>
+      <w:proofErr w:type="gramEnd"/>
       <w:r>
         <w:rPr>
           <w:rFonts w:ascii="Arial" w:eastAsia="Times New Roman" w:hAnsi="Arial" w:cs="Arial"/>
@@ -1496,305 +2112,1897 @@
           <w:szCs w:val="27"/>
           <w:lang w:eastAsia="ru-RU"/>
         </w:rPr>
-        <w:t xml:space="preserve">Ссылка это число в 16-ричной системе исчисления в которой записан адрес ячейки в памяти где  объект располагается. Если две ссылки содержат одно и то же число, то они ссылаются на один и тот же адрес памяти и, значит, на один и тот же объект. Null это какое-нибудь предопределённое число, которое используется чтобы показать что ссылка не ссылается на реальный объект. </w:t>
+        <w:t>Ссылка — это число</w:t>
+      </w:r>
+      <w:r>
+        <w:rPr>
+          <w:rFonts w:ascii="Arial" w:eastAsia="Times New Roman" w:hAnsi="Arial" w:cs="Arial"/>
+          <w:color w:val="151F33"/>
+          <w:sz w:val="27"/>
+          <w:szCs w:val="27"/>
+          <w:lang w:eastAsia="ru-RU"/>
+        </w:rPr>
+        <w:t xml:space="preserve"> в 16-ричной </w:t>
+      </w:r>
+      <w:r>
+        <w:rPr>
+          <w:rFonts w:ascii="Arial" w:eastAsia="Times New Roman" w:hAnsi="Arial" w:cs="Arial"/>
+          <w:color w:val="151F33"/>
+          <w:sz w:val="27"/>
+          <w:szCs w:val="27"/>
+          <w:lang w:eastAsia="ru-RU"/>
+        </w:rPr>
+        <w:t>системе исчисления,</w:t>
+      </w:r>
+      <w:r>
+        <w:rPr>
+          <w:rFonts w:ascii="Arial" w:eastAsia="Times New Roman" w:hAnsi="Arial" w:cs="Arial"/>
+          <w:color w:val="151F33"/>
+          <w:sz w:val="27"/>
+          <w:szCs w:val="27"/>
+          <w:lang w:eastAsia="ru-RU"/>
+        </w:rPr>
+        <w:t xml:space="preserve"> в которой записан адрес ячейки в </w:t>
+      </w:r>
+      <w:r>
+        <w:rPr>
+          <w:rFonts w:ascii="Arial" w:eastAsia="Times New Roman" w:hAnsi="Arial" w:cs="Arial"/>
+          <w:color w:val="151F33"/>
+          <w:sz w:val="27"/>
+          <w:szCs w:val="27"/>
+          <w:lang w:eastAsia="ru-RU"/>
+        </w:rPr>
+        <w:t>памяти,</w:t>
+      </w:r>
+      <w:r>
+        <w:rPr>
+          <w:rFonts w:ascii="Arial" w:eastAsia="Times New Roman" w:hAnsi="Arial" w:cs="Arial"/>
+          <w:color w:val="151F33"/>
+          <w:sz w:val="27"/>
+          <w:szCs w:val="27"/>
+          <w:lang w:eastAsia="ru-RU"/>
+        </w:rPr>
+        <w:t xml:space="preserve"> где объект располагается. Если две ссылки содержат одно и то же число, то они ссылаются на один и тот же адрес памяти и, значит, на один и тот же объект. </w:t>
+      </w:r>
+      <w:proofErr w:type="spellStart"/>
+      <w:r>
+        <w:rPr>
+          <w:rFonts w:ascii="Arial" w:eastAsia="Times New Roman" w:hAnsi="Arial" w:cs="Arial"/>
+          <w:color w:val="151F33"/>
+          <w:sz w:val="27"/>
+          <w:szCs w:val="27"/>
+          <w:lang w:eastAsia="ru-RU"/>
+        </w:rPr>
+        <w:t>Null</w:t>
+      </w:r>
+      <w:proofErr w:type="spellEnd"/>
+      <w:r>
+        <w:rPr>
+          <w:rFonts w:ascii="Arial" w:eastAsia="Times New Roman" w:hAnsi="Arial" w:cs="Arial"/>
+          <w:color w:val="151F33"/>
+          <w:sz w:val="27"/>
+          <w:szCs w:val="27"/>
+          <w:lang w:eastAsia="ru-RU"/>
+        </w:rPr>
+        <w:t xml:space="preserve"> это предопределённое число, которое используется чтобы </w:t>
+      </w:r>
+      <w:r>
+        <w:rPr>
+          <w:rFonts w:ascii="Arial" w:eastAsia="Times New Roman" w:hAnsi="Arial" w:cs="Arial"/>
+          <w:color w:val="151F33"/>
+          <w:sz w:val="27"/>
+          <w:szCs w:val="27"/>
+          <w:lang w:eastAsia="ru-RU"/>
+        </w:rPr>
+        <w:t>показать,</w:t>
+      </w:r>
+      <w:r>
+        <w:rPr>
+          <w:rFonts w:ascii="Arial" w:eastAsia="Times New Roman" w:hAnsi="Arial" w:cs="Arial"/>
+          <w:color w:val="151F33"/>
+          <w:sz w:val="27"/>
+          <w:szCs w:val="27"/>
+          <w:lang w:eastAsia="ru-RU"/>
+        </w:rPr>
+        <w:t xml:space="preserve"> что ссылка не ссылается на реальный объект. </w:t>
+      </w:r>
+      <w:r>
+        <w:rPr>
+          <w:rFonts w:ascii="Arial" w:eastAsia="Times New Roman" w:hAnsi="Arial" w:cs="Arial"/>
+          <w:color w:val="151F33"/>
+          <w:sz w:val="27"/>
+          <w:szCs w:val="27"/>
+          <w:lang w:eastAsia="ru-RU"/>
+        </w:rPr>
+        <w:t>Действия над ссылками</w:t>
+      </w:r>
+      <w:r>
+        <w:rPr>
+          <w:rFonts w:ascii="Arial" w:eastAsia="Times New Roman" w:hAnsi="Arial" w:cs="Arial"/>
+          <w:color w:val="151F33"/>
+          <w:sz w:val="27"/>
+          <w:szCs w:val="27"/>
+          <w:lang w:eastAsia="ru-RU"/>
+        </w:rPr>
+        <w:t>:</w:t>
       </w:r>
     </w:p>
     <w:p>
       <w:pPr>
-        <w:rPr>
-          <w:rFonts w:ascii="Arial" w:eastAsia="Times New Roman" w:hAnsi="Arial" w:cs="Arial"/>
-          <w:color w:val="151F33"/>
-          <w:sz w:val="27"/>
-          <w:szCs w:val="27"/>
-          <w:lang w:eastAsia="ru-RU"/>
-        </w:rPr>
-      </w:pPr>
-      <w:r>
-        <w:rPr>
-          <w:rFonts w:ascii="Arial" w:eastAsia="Times New Roman" w:hAnsi="Arial" w:cs="Arial"/>
-          <w:color w:val="151F33"/>
-          <w:sz w:val="27"/>
-          <w:szCs w:val="27"/>
-          <w:lang w:eastAsia="ru-RU"/>
-        </w:rPr>
-        <w:t>Объект</w:t>
-      </w:r>
-      <w:r>
-        <w:rPr>
-          <w:rFonts w:ascii="Arial" w:eastAsia="Times New Roman" w:hAnsi="Arial" w:cs="Arial"/>
-          <w:color w:val="151F33"/>
-          <w:sz w:val="27"/>
-          <w:szCs w:val="27"/>
-          <w:lang w:eastAsia="ru-RU"/>
-        </w:rPr>
-        <w:t xml:space="preserve"> это конкретный экземпляр класса который содержит: состояние - некоторые данные, которые хранит объект, и поведение - действия, которые может совершать объект.</w:t>
+        <w:pStyle w:val="a6"/>
+        <w:numPr>
+          <w:ilvl w:val="0"/>
+          <w:numId w:val="6"/>
+        </w:numPr>
+        <w:rPr>
+          <w:rFonts w:ascii="Arial" w:eastAsia="Times New Roman" w:hAnsi="Arial" w:cs="Arial"/>
+          <w:color w:val="151F33"/>
+          <w:sz w:val="27"/>
+          <w:szCs w:val="27"/>
+          <w:lang w:eastAsia="ru-RU"/>
+        </w:rPr>
+      </w:pPr>
+      <w:r>
+        <w:rPr>
+          <w:rFonts w:ascii="Arial" w:eastAsia="Times New Roman" w:hAnsi="Arial" w:cs="Arial"/>
+          <w:color w:val="151F33"/>
+          <w:sz w:val="27"/>
+          <w:szCs w:val="27"/>
+          <w:lang w:eastAsia="ru-RU"/>
+        </w:rPr>
+        <w:t>Присваивание — позволяет определить новое значение ссылки;</w:t>
       </w:r>
     </w:p>
     <w:p>
       <w:pPr>
-        <w:rPr>
-          <w:rFonts w:ascii="Arial" w:eastAsia="Times New Roman" w:hAnsi="Arial" w:cs="Arial"/>
-          <w:color w:val="151F33"/>
-          <w:sz w:val="27"/>
-          <w:szCs w:val="27"/>
-          <w:lang w:eastAsia="ru-RU"/>
-        </w:rPr>
-      </w:pPr>
-      <w:r>
-        <w:rPr>
-          <w:rFonts w:ascii="Arial" w:eastAsia="Times New Roman" w:hAnsi="Arial" w:cs="Arial"/>
-          <w:color w:val="151F33"/>
-          <w:sz w:val="27"/>
-          <w:szCs w:val="27"/>
-          <w:lang w:eastAsia="ru-RU"/>
-        </w:rPr>
-        <w:t xml:space="preserve"> При создании каждого объекта выделяется память при этом запускается конструктор класса. При создании ссылки конструктор не вызывается.</w:t>
+        <w:pStyle w:val="a6"/>
+        <w:numPr>
+          <w:ilvl w:val="0"/>
+          <w:numId w:val="6"/>
+        </w:numPr>
+        <w:rPr>
+          <w:rFonts w:ascii="Arial" w:eastAsia="Times New Roman" w:hAnsi="Arial" w:cs="Arial"/>
+          <w:color w:val="151F33"/>
+          <w:sz w:val="27"/>
+          <w:szCs w:val="27"/>
+          <w:lang w:eastAsia="ru-RU"/>
+        </w:rPr>
+      </w:pPr>
+      <w:r>
+        <w:rPr>
+          <w:rFonts w:ascii="Arial" w:eastAsia="Times New Roman" w:hAnsi="Arial" w:cs="Arial"/>
+          <w:color w:val="151F33"/>
+          <w:sz w:val="27"/>
+          <w:szCs w:val="27"/>
+          <w:lang w:eastAsia="ru-RU"/>
+        </w:rPr>
+        <w:t>Обращение к полям и методам объекта;</w:t>
       </w:r>
     </w:p>
     <w:p>
       <w:pPr>
-        <w:pStyle w:val="1"/>
-        <w:rPr>
-          <w:shd w:val="clear" w:color="auto" w:fill="FFFFFF"/>
-        </w:rPr>
-      </w:pPr>
-      <w:r>
-        <w:rPr>
-          <w:shd w:val="clear" w:color="auto" w:fill="FFFFFF"/>
-        </w:rPr>
-        <w:t>5. Объясните, что такое явное и неявное приведение типов, приведите примеры, когда такое преобразование имеет место.</w:t>
+        <w:pStyle w:val="a6"/>
+        <w:numPr>
+          <w:ilvl w:val="0"/>
+          <w:numId w:val="6"/>
+        </w:numPr>
+        <w:rPr>
+          <w:rFonts w:ascii="Arial" w:eastAsia="Times New Roman" w:hAnsi="Arial" w:cs="Arial"/>
+          <w:color w:val="151F33"/>
+          <w:sz w:val="27"/>
+          <w:szCs w:val="27"/>
+          <w:lang w:eastAsia="ru-RU"/>
+        </w:rPr>
+      </w:pPr>
+      <w:r>
+        <w:rPr>
+          <w:rFonts w:ascii="Arial" w:eastAsia="Times New Roman" w:hAnsi="Arial" w:cs="Arial"/>
+          <w:color w:val="151F33"/>
+          <w:sz w:val="27"/>
+          <w:szCs w:val="27"/>
+          <w:lang w:eastAsia="ru-RU"/>
+        </w:rPr>
+        <w:t>Операция приведения типа;</w:t>
       </w:r>
     </w:p>
     <w:p>
-      <w:r>
-        <w:t xml:space="preserve">Не явное приведение – приведение типа, в котором меньшее значение присваивается к большему. Схема возможных преобразований </w:t>
-      </w:r>
-      <w:r>
-        <w:rPr>
-          <w:lang w:val="en-US"/>
-        </w:rPr>
-        <w:t>byte</w:t>
-      </w:r>
-      <w:r>
-        <w:t>-</w:t>
-      </w:r>
-      <w:r>
-        <w:rPr>
-          <w:lang w:val="en-US"/>
-        </w:rPr>
-        <w:t>short</w:t>
-      </w:r>
-      <w:r>
-        <w:t>-</w:t>
-      </w:r>
-      <w:r>
-        <w:rPr>
-          <w:lang w:val="en-US"/>
-        </w:rPr>
-        <w:t>int</w:t>
-      </w:r>
-      <w:r>
-        <w:t>-</w:t>
-      </w:r>
-      <w:r>
-        <w:rPr>
-          <w:lang w:val="en-US"/>
-        </w:rPr>
-        <w:t>long</w:t>
-      </w:r>
-      <w:r>
-        <w:t xml:space="preserve">, так же </w:t>
-      </w:r>
-      <w:r>
-        <w:rPr>
-          <w:lang w:val="en-US"/>
-        </w:rPr>
-        <w:t>float</w:t>
-      </w:r>
-      <w:r>
-        <w:t>-</w:t>
-      </w:r>
-      <w:r>
-        <w:rPr>
-          <w:lang w:val="en-US"/>
-        </w:rPr>
-        <w:t>double</w:t>
-      </w:r>
-      <w:r>
-        <w:t xml:space="preserve"> и </w:t>
-      </w:r>
-      <w:r>
-        <w:rPr>
-          <w:lang w:val="en-US"/>
-        </w:rPr>
-        <w:t>char</w:t>
-      </w:r>
-      <w:r>
-        <w:t>-</w:t>
-      </w:r>
-      <w:r>
-        <w:rPr>
-          <w:lang w:val="en-US"/>
-        </w:rPr>
-        <w:t>int</w:t>
-      </w:r>
-      <w:r>
-        <w:t xml:space="preserve">. Пр </w:t>
-      </w:r>
-      <w:r>
-        <w:rPr>
-          <w:lang w:val="en-US"/>
-        </w:rPr>
-        <w:t>float</w:t>
-      </w:r>
-      <w:r>
-        <w:t xml:space="preserve"> </w:t>
-      </w:r>
-      <w:r>
-        <w:rPr>
-          <w:lang w:val="en-US"/>
-        </w:rPr>
-        <w:t>a</w:t>
-      </w:r>
-      <w:r>
-        <w:t>=0.5</w:t>
-      </w:r>
-      <w:r>
-        <w:rPr>
-          <w:lang w:val="en-US"/>
-        </w:rPr>
-        <w:t>F</w:t>
-      </w:r>
-      <w:r>
-        <w:t xml:space="preserve">; </w:t>
-      </w:r>
-      <w:r>
-        <w:rPr>
-          <w:lang w:val="en-US"/>
-        </w:rPr>
-        <w:t>double</w:t>
-      </w:r>
-      <w:r>
-        <w:t xml:space="preserve"> </w:t>
-      </w:r>
-      <w:r>
-        <w:rPr>
-          <w:lang w:val="en-US"/>
-        </w:rPr>
-        <w:t>b</w:t>
-      </w:r>
-      <w:r>
-        <w:t>=</w:t>
-      </w:r>
-      <w:r>
-        <w:rPr>
-          <w:lang w:val="en-US"/>
-        </w:rPr>
-        <w:t>a</w:t>
-      </w:r>
-      <w:r>
-        <w:t xml:space="preserve">+0.7; </w:t>
-      </w:r>
-      <w:r>
-        <w:t xml:space="preserve">приведение типов во 2 выражении. Остальные приведения типов ведет к потери точности. Пр </w:t>
-      </w:r>
-      <w:r>
-        <w:rPr>
-          <w:lang w:val="en-US"/>
-        </w:rPr>
-        <w:t>double</w:t>
-      </w:r>
-      <w:r>
-        <w:t xml:space="preserve"> </w:t>
-      </w:r>
-      <w:r>
-        <w:rPr>
-          <w:lang w:val="en-US"/>
-        </w:rPr>
-        <w:t>a</w:t>
-      </w:r>
-      <w:r>
-        <w:t xml:space="preserve">=0.4; </w:t>
-      </w:r>
-      <w:r>
-        <w:rPr>
-          <w:lang w:val="en-US"/>
-        </w:rPr>
-        <w:t>int</w:t>
-      </w:r>
-      <w:r>
-        <w:t xml:space="preserve"> </w:t>
-      </w:r>
-      <w:r>
-        <w:rPr>
-          <w:lang w:val="en-US"/>
-        </w:rPr>
-        <w:t>ab</w:t>
-      </w:r>
-      <w:r>
-        <w:t>=</w:t>
-      </w:r>
-      <w:r>
-        <w:rPr>
-          <w:lang w:val="en-US"/>
-        </w:rPr>
-        <w:t>b</w:t>
-      </w:r>
-      <w:r>
-        <w:t xml:space="preserve">; </w:t>
-      </w:r>
-      <w:r>
-        <w:t xml:space="preserve">в этом случае в </w:t>
-      </w:r>
-      <w:r>
-        <w:rPr>
-          <w:lang w:val="en-US"/>
-        </w:rPr>
-        <w:t>a</w:t>
-      </w:r>
-      <w:r>
-        <w:t xml:space="preserve"> </w:t>
-      </w:r>
-      <w:r>
-        <w:t>будет 0</w:t>
-      </w:r>
-      <w:r>
-        <w:t xml:space="preserve">; </w:t>
+      <w:pPr>
+        <w:pStyle w:val="a6"/>
+        <w:numPr>
+          <w:ilvl w:val="0"/>
+          <w:numId w:val="6"/>
+        </w:numPr>
+        <w:rPr>
+          <w:rFonts w:ascii="Arial" w:eastAsia="Times New Roman" w:hAnsi="Arial" w:cs="Arial"/>
+          <w:color w:val="151F33"/>
+          <w:sz w:val="27"/>
+          <w:szCs w:val="27"/>
+          <w:lang w:eastAsia="ru-RU"/>
+        </w:rPr>
+      </w:pPr>
+      <w:r>
+        <w:rPr>
+          <w:rFonts w:ascii="Arial" w:eastAsia="Times New Roman" w:hAnsi="Arial" w:cs="Arial"/>
+          <w:color w:val="151F33"/>
+          <w:sz w:val="27"/>
+          <w:szCs w:val="27"/>
+          <w:lang w:eastAsia="ru-RU"/>
+        </w:rPr>
+        <w:t>Проверка принадлежности к определенному типу.</w:t>
       </w:r>
     </w:p>
     <w:p>
       <w:pPr>
-        <w:pStyle w:val="1"/>
-        <w:rPr>
-          <w:shd w:val="clear" w:color="auto" w:fill="FFFFFF"/>
-        </w:rPr>
-      </w:pPr>
-      <w:r>
-        <w:rPr>
-          <w:shd w:val="clear" w:color="auto" w:fill="FFFFFF"/>
-        </w:rPr>
-        <w:lastRenderedPageBreak/>
-        <w:t>6. Какие примитивные типы Java вы знаете, как создать переменные примитивных типов? Объясните процедуру, по которой переменные примитивных типов передаются в методы как параметры.</w:t>
-      </w:r>
-      <w:r>
-        <w:rPr>
-          <w:shd w:val="clear" w:color="auto" w:fill="FFFFFF"/>
-        </w:rPr>
-        <w:t xml:space="preserve">  </w:t>
+        <w:rPr>
+          <w:rFonts w:ascii="Arial" w:eastAsia="Times New Roman" w:hAnsi="Arial" w:cs="Arial"/>
+          <w:color w:val="151F33"/>
+          <w:sz w:val="27"/>
+          <w:szCs w:val="27"/>
+          <w:lang w:eastAsia="ru-RU"/>
+        </w:rPr>
+      </w:pPr>
+      <w:r>
+        <w:rPr>
+          <w:rFonts w:ascii="Arial" w:eastAsia="Times New Roman" w:hAnsi="Arial" w:cs="Arial"/>
+          <w:color w:val="151F33"/>
+          <w:sz w:val="27"/>
+          <w:szCs w:val="27"/>
+          <w:lang w:eastAsia="ru-RU"/>
+        </w:rPr>
+        <w:t>Объект — это</w:t>
+      </w:r>
+      <w:r>
+        <w:rPr>
+          <w:rFonts w:ascii="Arial" w:eastAsia="Times New Roman" w:hAnsi="Arial" w:cs="Arial"/>
+          <w:color w:val="151F33"/>
+          <w:sz w:val="27"/>
+          <w:szCs w:val="27"/>
+          <w:lang w:eastAsia="ru-RU"/>
+        </w:rPr>
+        <w:t xml:space="preserve"> </w:t>
+      </w:r>
+      <w:r>
+        <w:rPr>
+          <w:rFonts w:ascii="Arial" w:eastAsia="Times New Roman" w:hAnsi="Arial" w:cs="Arial"/>
+          <w:color w:val="151F33"/>
+          <w:sz w:val="27"/>
+          <w:szCs w:val="27"/>
+          <w:lang w:eastAsia="ru-RU"/>
+        </w:rPr>
+        <w:t>конкретный экземпляр класса,</w:t>
+      </w:r>
+      <w:r>
+        <w:rPr>
+          <w:rFonts w:ascii="Arial" w:eastAsia="Times New Roman" w:hAnsi="Arial" w:cs="Arial"/>
+          <w:color w:val="151F33"/>
+          <w:sz w:val="27"/>
+          <w:szCs w:val="27"/>
+          <w:lang w:eastAsia="ru-RU"/>
+        </w:rPr>
+        <w:t xml:space="preserve"> который содержит: состояние - некоторые данные, которые хранит объект, и поведение - действия, которые может совершать объект.</w:t>
+      </w:r>
+      <w:r>
+        <w:rPr>
+          <w:rFonts w:ascii="Arial" w:eastAsia="Times New Roman" w:hAnsi="Arial" w:cs="Arial"/>
+          <w:color w:val="151F33"/>
+          <w:sz w:val="27"/>
+          <w:szCs w:val="27"/>
+          <w:lang w:eastAsia="ru-RU"/>
+        </w:rPr>
+        <w:t xml:space="preserve"> </w:t>
       </w:r>
     </w:p>
     <w:p>
-      <w:r>
-        <w:t>Переменная в Java — это контейнер, со значением в нем.</w:t>
-      </w:r>
-      <w:r>
-        <w:t xml:space="preserve"> В переменной приметивных типов лежит значение. Поэтому при передаче в метод создается локальная копия значения </w:t>
-      </w:r>
-      <w:r>
-        <w:t>и при выходе из метода исходная переменная останется без изменения.</w:t>
+      <w:pPr>
+        <w:rPr>
+          <w:rFonts w:ascii="Arial" w:eastAsia="Times New Roman" w:hAnsi="Arial" w:cs="Arial"/>
+          <w:color w:val="151F33"/>
+          <w:sz w:val="27"/>
+          <w:szCs w:val="27"/>
+          <w:lang w:eastAsia="ru-RU"/>
+        </w:rPr>
+      </w:pPr>
+      <w:r>
+        <w:rPr>
+          <w:rFonts w:ascii="Arial" w:eastAsia="Times New Roman" w:hAnsi="Arial" w:cs="Arial"/>
+          <w:color w:val="151F33"/>
+          <w:sz w:val="27"/>
+          <w:szCs w:val="27"/>
+          <w:lang w:eastAsia="ru-RU"/>
+        </w:rPr>
+        <w:t>При создании каждого объекта выделяется память при этом запускается конструктор класса. При создании ссылки конструктор не вызывается.</w:t>
+      </w:r>
+      <w:r>
+        <w:rPr>
+          <w:rFonts w:ascii="Arial" w:eastAsia="Times New Roman" w:hAnsi="Arial" w:cs="Arial"/>
+          <w:color w:val="151F33"/>
+          <w:sz w:val="27"/>
+          <w:szCs w:val="27"/>
+          <w:lang w:eastAsia="ru-RU"/>
+        </w:rPr>
+        <w:t xml:space="preserve"> Так же на 1 объект может быть несколько ссылок, на каждую ссылку приходится 1 объект</w:t>
+      </w:r>
+      <w:r>
+        <w:rPr>
+          <w:rFonts w:ascii="Arial" w:eastAsia="Times New Roman" w:hAnsi="Arial" w:cs="Arial"/>
+          <w:color w:val="151F33"/>
+          <w:sz w:val="27"/>
+          <w:szCs w:val="27"/>
+          <w:lang w:eastAsia="ru-RU"/>
+        </w:rPr>
+        <w:t xml:space="preserve">. </w:t>
+      </w:r>
+      <w:r>
+        <w:rPr>
+          <w:rFonts w:ascii="Arial" w:eastAsia="Times New Roman" w:hAnsi="Arial" w:cs="Arial"/>
+          <w:color w:val="151F33"/>
+          <w:sz w:val="27"/>
+          <w:szCs w:val="27"/>
+          <w:lang w:eastAsia="ru-RU"/>
+        </w:rPr>
+        <w:t>Объекты сохраняются в «куче»</w:t>
+      </w:r>
+      <w:r>
+        <w:rPr>
+          <w:rFonts w:ascii="Arial" w:eastAsia="Times New Roman" w:hAnsi="Arial" w:cs="Arial"/>
+          <w:color w:val="151F33"/>
+          <w:sz w:val="27"/>
+          <w:szCs w:val="27"/>
+          <w:lang w:eastAsia="ru-RU"/>
+        </w:rPr>
+        <w:t>, а</w:t>
+      </w:r>
+      <w:r>
+        <w:rPr>
+          <w:rFonts w:ascii="Arial" w:eastAsia="Times New Roman" w:hAnsi="Arial" w:cs="Arial"/>
+          <w:color w:val="151F33"/>
+          <w:sz w:val="27"/>
+          <w:szCs w:val="27"/>
+          <w:lang w:eastAsia="ru-RU"/>
+        </w:rPr>
+        <w:t xml:space="preserve"> </w:t>
+      </w:r>
+      <w:r>
+        <w:rPr>
+          <w:rFonts w:ascii="Arial" w:eastAsia="Times New Roman" w:hAnsi="Arial" w:cs="Arial"/>
+          <w:color w:val="151F33"/>
+          <w:sz w:val="27"/>
+          <w:szCs w:val="27"/>
+          <w:lang w:eastAsia="ru-RU"/>
+        </w:rPr>
+        <w:t>с</w:t>
+      </w:r>
+      <w:r>
+        <w:rPr>
+          <w:rFonts w:ascii="Arial" w:eastAsia="Times New Roman" w:hAnsi="Arial" w:cs="Arial"/>
+          <w:color w:val="151F33"/>
+          <w:sz w:val="27"/>
+          <w:szCs w:val="27"/>
+          <w:lang w:eastAsia="ru-RU"/>
+        </w:rPr>
+        <w:t>сылки на объекты сохраняются в стеке.</w:t>
+      </w:r>
+    </w:p>
+    <w:p>
+      <w:pPr>
+        <w:pStyle w:val="1"/>
+        <w:rPr>
+          <w:shd w:val="clear" w:color="auto" w:fill="FFFFFF"/>
+        </w:rPr>
+      </w:pPr>
+      <w:r>
+        <w:rPr>
+          <w:shd w:val="clear" w:color="auto" w:fill="FFFFFF"/>
+        </w:rPr>
+        <w:lastRenderedPageBreak/>
+        <w:t>5. Объясните, что такое явное и неявное приведение типов, приведите примеры, когда такое преобразование имеет место.</w:t>
+      </w:r>
+    </w:p>
+    <w:p/>
+    <w:p>
+      <w:pPr>
+        <w:rPr>
+          <w:rFonts w:ascii="Arial" w:eastAsia="Times New Roman" w:hAnsi="Arial" w:cs="Arial"/>
+          <w:color w:val="151F33"/>
+          <w:sz w:val="27"/>
+          <w:szCs w:val="27"/>
+          <w:lang w:eastAsia="ru-RU"/>
+        </w:rPr>
+      </w:pPr>
+      <w:r>
+        <w:rPr>
+          <w:rFonts w:ascii="Arial" w:eastAsia="Times New Roman" w:hAnsi="Arial" w:cs="Arial"/>
+          <w:color w:val="151F33"/>
+          <w:sz w:val="27"/>
+          <w:szCs w:val="27"/>
+          <w:lang w:eastAsia="ru-RU"/>
+        </w:rPr>
+        <w:t>Не явное приведение – приведение типа, в котором меньшее значение присваивается к большему. Схема возможных преобразований byte-short-int-long</w:t>
+      </w:r>
+      <w:r>
+        <w:rPr>
+          <w:rFonts w:ascii="Arial" w:eastAsia="Times New Roman" w:hAnsi="Arial" w:cs="Arial"/>
+          <w:color w:val="151F33"/>
+          <w:sz w:val="27"/>
+          <w:szCs w:val="27"/>
+          <w:lang w:eastAsia="ru-RU"/>
+        </w:rPr>
+        <w:t>, так же float-double и char-int. Пр</w:t>
+      </w:r>
+      <w:r>
+        <w:rPr>
+          <w:rFonts w:ascii="Arial" w:eastAsia="Times New Roman" w:hAnsi="Arial" w:cs="Arial"/>
+          <w:color w:val="151F33"/>
+          <w:sz w:val="27"/>
+          <w:szCs w:val="27"/>
+          <w:lang w:eastAsia="ru-RU"/>
+        </w:rPr>
+        <w:t xml:space="preserve">. </w:t>
+      </w:r>
+      <w:proofErr w:type="spellStart"/>
+      <w:r>
+        <w:rPr>
+          <w:rFonts w:ascii="Arial" w:eastAsia="Times New Roman" w:hAnsi="Arial" w:cs="Arial"/>
+          <w:color w:val="151F33"/>
+          <w:sz w:val="27"/>
+          <w:szCs w:val="27"/>
+          <w:lang w:eastAsia="ru-RU"/>
+        </w:rPr>
+        <w:t>float</w:t>
+      </w:r>
+      <w:proofErr w:type="spellEnd"/>
+      <w:r>
+        <w:rPr>
+          <w:rFonts w:ascii="Arial" w:eastAsia="Times New Roman" w:hAnsi="Arial" w:cs="Arial"/>
+          <w:color w:val="151F33"/>
+          <w:sz w:val="27"/>
+          <w:szCs w:val="27"/>
+          <w:lang w:eastAsia="ru-RU"/>
+        </w:rPr>
+        <w:t xml:space="preserve"> a=0.5F; </w:t>
+      </w:r>
+      <w:proofErr w:type="spellStart"/>
+      <w:r>
+        <w:rPr>
+          <w:rFonts w:ascii="Arial" w:eastAsia="Times New Roman" w:hAnsi="Arial" w:cs="Arial"/>
+          <w:color w:val="151F33"/>
+          <w:sz w:val="27"/>
+          <w:szCs w:val="27"/>
+          <w:lang w:eastAsia="ru-RU"/>
+        </w:rPr>
+        <w:t>double</w:t>
+      </w:r>
+      <w:proofErr w:type="spellEnd"/>
+      <w:r>
+        <w:rPr>
+          <w:rFonts w:ascii="Arial" w:eastAsia="Times New Roman" w:hAnsi="Arial" w:cs="Arial"/>
+          <w:color w:val="151F33"/>
+          <w:sz w:val="27"/>
+          <w:szCs w:val="27"/>
+          <w:lang w:eastAsia="ru-RU"/>
+        </w:rPr>
+        <w:t xml:space="preserve"> b=a+0.7</w:t>
+      </w:r>
+      <w:r>
+        <w:rPr>
+          <w:rFonts w:ascii="Arial" w:eastAsia="Times New Roman" w:hAnsi="Arial" w:cs="Arial"/>
+          <w:color w:val="151F33"/>
+          <w:sz w:val="27"/>
+          <w:szCs w:val="27"/>
+          <w:lang w:eastAsia="ru-RU"/>
+        </w:rPr>
+        <w:t>.</w:t>
+      </w:r>
+      <w:r>
+        <w:rPr>
+          <w:rFonts w:ascii="Arial" w:eastAsia="Times New Roman" w:hAnsi="Arial" w:cs="Arial"/>
+          <w:color w:val="151F33"/>
+          <w:sz w:val="27"/>
+          <w:szCs w:val="27"/>
+          <w:lang w:eastAsia="ru-RU"/>
+        </w:rPr>
+        <w:t xml:space="preserve"> </w:t>
+      </w:r>
+      <w:r>
+        <w:rPr>
+          <w:rFonts w:ascii="Arial" w:eastAsia="Times New Roman" w:hAnsi="Arial" w:cs="Arial"/>
+          <w:color w:val="151F33"/>
+          <w:sz w:val="27"/>
+          <w:szCs w:val="27"/>
+          <w:lang w:eastAsia="ru-RU"/>
+        </w:rPr>
+        <w:t>При сложении char c int результат приводится</w:t>
+      </w:r>
+      <w:r>
+        <w:rPr>
+          <w:rFonts w:ascii="Arial" w:eastAsia="Times New Roman" w:hAnsi="Arial" w:cs="Arial"/>
+          <w:color w:val="151F33"/>
+          <w:sz w:val="27"/>
+          <w:szCs w:val="27"/>
+          <w:lang w:eastAsia="ru-RU"/>
+        </w:rPr>
+        <w:t xml:space="preserve"> к int, однако следует помнить, что будет произведено сложение кода символа char а не его символьного значения</w:t>
+      </w:r>
+      <w:r>
+        <w:rPr>
+          <w:rFonts w:ascii="Arial" w:eastAsia="Times New Roman" w:hAnsi="Arial" w:cs="Arial"/>
+          <w:color w:val="151F33"/>
+          <w:sz w:val="27"/>
+          <w:szCs w:val="27"/>
+          <w:lang w:eastAsia="ru-RU"/>
+        </w:rPr>
+        <w:t>. Остальные приведения типов ведет к потери точности.</w:t>
+      </w:r>
+      <w:r>
+        <w:rPr>
+          <w:rFonts w:ascii="Arial" w:eastAsia="Times New Roman" w:hAnsi="Arial" w:cs="Arial"/>
+          <w:color w:val="151F33"/>
+          <w:sz w:val="27"/>
+          <w:szCs w:val="27"/>
+          <w:lang w:eastAsia="ru-RU"/>
+        </w:rPr>
+        <w:t xml:space="preserve"> Такое преобразование называется явным. Его необходимо указывать явно оператором(тип).</w:t>
+      </w:r>
+      <w:r>
+        <w:rPr>
+          <w:rFonts w:ascii="Arial" w:eastAsia="Times New Roman" w:hAnsi="Arial" w:cs="Arial"/>
+          <w:color w:val="151F33"/>
+          <w:sz w:val="27"/>
+          <w:szCs w:val="27"/>
+          <w:lang w:eastAsia="ru-RU"/>
+        </w:rPr>
+        <w:t xml:space="preserve"> Пр</w:t>
+      </w:r>
+      <w:r>
+        <w:rPr>
+          <w:rFonts w:ascii="Arial" w:eastAsia="Times New Roman" w:hAnsi="Arial" w:cs="Arial"/>
+          <w:color w:val="151F33"/>
+          <w:sz w:val="27"/>
+          <w:szCs w:val="27"/>
+          <w:lang w:eastAsia="ru-RU"/>
+        </w:rPr>
+        <w:t>.</w:t>
+      </w:r>
+      <w:r>
+        <w:rPr>
+          <w:rFonts w:ascii="Arial" w:eastAsia="Times New Roman" w:hAnsi="Arial" w:cs="Arial"/>
+          <w:color w:val="151F33"/>
+          <w:sz w:val="27"/>
+          <w:szCs w:val="27"/>
+          <w:lang w:eastAsia="ru-RU"/>
+        </w:rPr>
+        <w:t xml:space="preserve"> </w:t>
+      </w:r>
+      <w:r>
+        <w:rPr>
+          <w:rFonts w:ascii="Arial" w:eastAsia="Times New Roman" w:hAnsi="Arial" w:cs="Arial"/>
+          <w:color w:val="151F33"/>
+          <w:sz w:val="27"/>
+          <w:szCs w:val="27"/>
+          <w:lang w:eastAsia="ru-RU"/>
+        </w:rPr>
+        <w:t>int</w:t>
+      </w:r>
+      <w:r>
+        <w:rPr>
+          <w:rFonts w:ascii="Arial" w:eastAsia="Times New Roman" w:hAnsi="Arial" w:cs="Arial"/>
+          <w:color w:val="151F33"/>
+          <w:sz w:val="27"/>
+          <w:szCs w:val="27"/>
+          <w:lang w:eastAsia="ru-RU"/>
+        </w:rPr>
+        <w:t xml:space="preserve"> a=</w:t>
+      </w:r>
+      <w:r>
+        <w:rPr>
+          <w:rFonts w:ascii="Arial" w:eastAsia="Times New Roman" w:hAnsi="Arial" w:cs="Arial"/>
+          <w:color w:val="151F33"/>
+          <w:sz w:val="27"/>
+          <w:szCs w:val="27"/>
+          <w:lang w:eastAsia="ru-RU"/>
+        </w:rPr>
+        <w:t>9999999</w:t>
+      </w:r>
+      <w:r>
+        <w:rPr>
+          <w:rFonts w:ascii="Arial" w:eastAsia="Times New Roman" w:hAnsi="Arial" w:cs="Arial"/>
+          <w:color w:val="151F33"/>
+          <w:sz w:val="27"/>
+          <w:szCs w:val="27"/>
+          <w:lang w:eastAsia="ru-RU"/>
+        </w:rPr>
+        <w:t xml:space="preserve">; </w:t>
+      </w:r>
+      <w:r>
+        <w:rPr>
+          <w:rFonts w:ascii="Arial" w:eastAsia="Times New Roman" w:hAnsi="Arial" w:cs="Arial"/>
+          <w:color w:val="151F33"/>
+          <w:sz w:val="27"/>
+          <w:szCs w:val="27"/>
+          <w:lang w:eastAsia="ru-RU"/>
+        </w:rPr>
+        <w:t>short</w:t>
+      </w:r>
+      <w:r>
+        <w:rPr>
+          <w:rFonts w:ascii="Arial" w:eastAsia="Times New Roman" w:hAnsi="Arial" w:cs="Arial"/>
+          <w:color w:val="151F33"/>
+          <w:sz w:val="27"/>
+          <w:szCs w:val="27"/>
+          <w:lang w:eastAsia="ru-RU"/>
+        </w:rPr>
+        <w:t xml:space="preserve"> ab=</w:t>
+      </w:r>
+      <w:r>
+        <w:rPr>
+          <w:rFonts w:ascii="Arial" w:eastAsia="Times New Roman" w:hAnsi="Arial" w:cs="Arial"/>
+          <w:color w:val="151F33"/>
+          <w:sz w:val="27"/>
+          <w:szCs w:val="27"/>
+          <w:lang w:eastAsia="ru-RU"/>
+        </w:rPr>
+        <w:t>(short)a</w:t>
+      </w:r>
+      <w:r>
+        <w:rPr>
+          <w:rFonts w:ascii="Arial" w:eastAsia="Times New Roman" w:hAnsi="Arial" w:cs="Arial"/>
+          <w:color w:val="151F33"/>
+          <w:sz w:val="27"/>
+          <w:szCs w:val="27"/>
+          <w:lang w:eastAsia="ru-RU"/>
+        </w:rPr>
+        <w:t xml:space="preserve">; в этом случае в a будет </w:t>
+      </w:r>
+      <w:r>
+        <w:rPr>
+          <w:rFonts w:ascii="Arial" w:eastAsia="Times New Roman" w:hAnsi="Arial" w:cs="Arial"/>
+          <w:color w:val="151F33"/>
+          <w:sz w:val="27"/>
+          <w:szCs w:val="27"/>
+          <w:lang w:eastAsia="ru-RU"/>
+        </w:rPr>
+        <w:t xml:space="preserve">отрицательным числом </w:t>
+      </w:r>
+      <w:r>
+        <w:rPr>
+          <w:rFonts w:ascii="Arial" w:eastAsia="Times New Roman" w:hAnsi="Arial" w:cs="Arial"/>
+          <w:color w:val="151F33"/>
+          <w:sz w:val="27"/>
+          <w:szCs w:val="27"/>
+          <w:lang w:eastAsia="ru-RU"/>
+        </w:rPr>
+        <w:t>т. к.</w:t>
+      </w:r>
+      <w:r>
+        <w:rPr>
+          <w:rFonts w:ascii="Arial" w:eastAsia="Times New Roman" w:hAnsi="Arial" w:cs="Arial"/>
+          <w:color w:val="151F33"/>
+          <w:sz w:val="27"/>
+          <w:szCs w:val="27"/>
+          <w:lang w:eastAsia="ru-RU"/>
+        </w:rPr>
+        <w:t xml:space="preserve"> будет выход за пределы диапазона значений short и </w:t>
+      </w:r>
+      <w:r>
+        <w:rPr>
+          <w:rFonts w:ascii="Arial" w:eastAsia="Times New Roman" w:hAnsi="Arial" w:cs="Arial"/>
+          <w:color w:val="151F33"/>
+          <w:sz w:val="27"/>
+          <w:szCs w:val="27"/>
+          <w:lang w:eastAsia="ru-RU"/>
+        </w:rPr>
+        <w:t>в бит,</w:t>
+      </w:r>
+      <w:r>
+        <w:rPr>
+          <w:rFonts w:ascii="Arial" w:eastAsia="Times New Roman" w:hAnsi="Arial" w:cs="Arial"/>
+          <w:color w:val="151F33"/>
+          <w:sz w:val="27"/>
+          <w:szCs w:val="27"/>
+          <w:lang w:eastAsia="ru-RU"/>
+        </w:rPr>
+        <w:t xml:space="preserve"> отвечающий </w:t>
+      </w:r>
+      <w:proofErr w:type="gramStart"/>
+      <w:r>
+        <w:rPr>
+          <w:rFonts w:ascii="Arial" w:eastAsia="Times New Roman" w:hAnsi="Arial" w:cs="Arial"/>
+          <w:color w:val="151F33"/>
+          <w:sz w:val="27"/>
+          <w:szCs w:val="27"/>
+          <w:lang w:eastAsia="ru-RU"/>
+        </w:rPr>
+        <w:t>за знак</w:t>
+      </w:r>
+      <w:proofErr w:type="gramEnd"/>
+      <w:r>
+        <w:rPr>
+          <w:rFonts w:ascii="Arial" w:eastAsia="Times New Roman" w:hAnsi="Arial" w:cs="Arial"/>
+          <w:color w:val="151F33"/>
+          <w:sz w:val="27"/>
+          <w:szCs w:val="27"/>
+          <w:lang w:eastAsia="ru-RU"/>
+        </w:rPr>
+        <w:t xml:space="preserve"> запишется 1 (в 16-бит запишутся первые 16 бит 32 битного значения int).</w:t>
+      </w:r>
+      <w:r>
+        <w:rPr>
+          <w:rFonts w:ascii="Arial" w:eastAsia="Times New Roman" w:hAnsi="Arial" w:cs="Arial"/>
+          <w:color w:val="151F33"/>
+          <w:sz w:val="27"/>
+          <w:szCs w:val="27"/>
+          <w:lang w:eastAsia="ru-RU"/>
+        </w:rPr>
+        <w:t xml:space="preserve"> </w:t>
+      </w:r>
+      <w:r>
+        <w:rPr>
+          <w:rFonts w:ascii="Arial" w:eastAsia="Times New Roman" w:hAnsi="Arial" w:cs="Arial"/>
+          <w:color w:val="151F33"/>
+          <w:sz w:val="27"/>
+          <w:szCs w:val="27"/>
+          <w:lang w:eastAsia="ru-RU"/>
+        </w:rPr>
+        <w:t>Явное приведение типа как бы снимает ответственность с компилятора за правильность приведения и перекладывает её на программиста.</w:t>
+      </w:r>
+      <w:r>
+        <w:rPr>
+          <w:rFonts w:ascii="Arial" w:eastAsia="Times New Roman" w:hAnsi="Arial" w:cs="Arial"/>
+          <w:color w:val="151F33"/>
+          <w:sz w:val="27"/>
+          <w:szCs w:val="27"/>
+          <w:lang w:eastAsia="ru-RU"/>
+        </w:rPr>
+        <w:t xml:space="preserve"> </w:t>
+      </w:r>
+    </w:p>
+    <w:p>
+      <w:pPr>
+        <w:pStyle w:val="1"/>
+        <w:rPr>
+          <w:shd w:val="clear" w:color="auto" w:fill="FFFFFF"/>
+        </w:rPr>
+      </w:pPr>
+      <w:r>
+        <w:rPr>
+          <w:shd w:val="clear" w:color="auto" w:fill="FFFFFF"/>
+        </w:rPr>
+        <w:t xml:space="preserve">6. Какие примитивные типы </w:t>
+      </w:r>
+      <w:proofErr w:type="spellStart"/>
+      <w:r>
+        <w:rPr>
+          <w:shd w:val="clear" w:color="auto" w:fill="FFFFFF"/>
+        </w:rPr>
+        <w:t>Java</w:t>
+      </w:r>
+      <w:proofErr w:type="spellEnd"/>
+      <w:r>
+        <w:rPr>
+          <w:shd w:val="clear" w:color="auto" w:fill="FFFFFF"/>
+        </w:rPr>
+        <w:t xml:space="preserve"> вы знаете, как создать переменные примитивных типов? Объясните процедуру, по которой переменные примитивных типов передаются в методы как параметры.  </w:t>
+      </w:r>
+    </w:p>
+    <w:p>
+      <w:pPr>
+        <w:shd w:val="clear" w:color="auto" w:fill="FFFFFF"/>
+        <w:spacing w:before="120" w:after="120" w:line="240" w:lineRule="auto"/>
+        <w:rPr>
+          <w:rFonts w:ascii="Arial" w:hAnsi="Arial" w:cs="Arial"/>
+          <w:color w:val="151F33"/>
+          <w:sz w:val="27"/>
+          <w:szCs w:val="27"/>
+          <w:shd w:val="clear" w:color="auto" w:fill="FFFFFF"/>
+        </w:rPr>
+      </w:pPr>
+      <w:r>
+        <w:rPr>
+          <w:rFonts w:ascii="Arial" w:hAnsi="Arial" w:cs="Arial"/>
+          <w:color w:val="151F33"/>
+          <w:sz w:val="27"/>
+          <w:szCs w:val="27"/>
+          <w:shd w:val="clear" w:color="auto" w:fill="FFFFFF"/>
+        </w:rPr>
+        <w:t xml:space="preserve">В </w:t>
+      </w:r>
+      <w:proofErr w:type="spellStart"/>
+      <w:r>
+        <w:rPr>
+          <w:rFonts w:ascii="Arial" w:hAnsi="Arial" w:cs="Arial"/>
+          <w:color w:val="151F33"/>
+          <w:sz w:val="27"/>
+          <w:szCs w:val="27"/>
+          <w:shd w:val="clear" w:color="auto" w:fill="FFFFFF"/>
+        </w:rPr>
+        <w:t>Java</w:t>
+      </w:r>
+      <w:proofErr w:type="spellEnd"/>
+      <w:r>
+        <w:rPr>
+          <w:rFonts w:ascii="Arial" w:hAnsi="Arial" w:cs="Arial"/>
+          <w:color w:val="151F33"/>
+          <w:sz w:val="27"/>
+          <w:szCs w:val="27"/>
+          <w:shd w:val="clear" w:color="auto" w:fill="FFFFFF"/>
+        </w:rPr>
+        <w:t xml:space="preserve"> есть 8 примитивных типов, которые делят на 4 группы:</w:t>
+      </w:r>
+    </w:p>
+    <w:p>
+      <w:pPr>
+        <w:numPr>
+          <w:ilvl w:val="0"/>
+          <w:numId w:val="7"/>
+        </w:numPr>
+        <w:shd w:val="clear" w:color="auto" w:fill="FFFFFF"/>
+        <w:spacing w:before="100" w:beforeAutospacing="1" w:after="24" w:line="240" w:lineRule="auto"/>
+        <w:ind w:left="768"/>
+        <w:rPr>
+          <w:rFonts w:ascii="Arial" w:hAnsi="Arial" w:cs="Arial"/>
+          <w:color w:val="151F33"/>
+          <w:sz w:val="27"/>
+          <w:szCs w:val="27"/>
+          <w:shd w:val="clear" w:color="auto" w:fill="FFFFFF"/>
+        </w:rPr>
+      </w:pPr>
+      <w:r>
+        <w:rPr>
+          <w:rFonts w:ascii="Arial" w:hAnsi="Arial" w:cs="Arial"/>
+          <w:color w:val="151F33"/>
+          <w:sz w:val="27"/>
+          <w:szCs w:val="27"/>
+          <w:shd w:val="clear" w:color="auto" w:fill="FFFFFF"/>
+        </w:rPr>
+        <w:t>Целые числа - byte, short, int, long</w:t>
+      </w:r>
+    </w:p>
+    <w:p>
+      <w:pPr>
+        <w:numPr>
+          <w:ilvl w:val="0"/>
+          <w:numId w:val="7"/>
+        </w:numPr>
+        <w:shd w:val="clear" w:color="auto" w:fill="FFFFFF"/>
+        <w:spacing w:before="100" w:beforeAutospacing="1" w:after="24" w:line="240" w:lineRule="auto"/>
+        <w:ind w:left="768"/>
+        <w:rPr>
+          <w:rFonts w:ascii="Arial" w:hAnsi="Arial" w:cs="Arial"/>
+          <w:color w:val="151F33"/>
+          <w:sz w:val="27"/>
+          <w:szCs w:val="27"/>
+          <w:shd w:val="clear" w:color="auto" w:fill="FFFFFF"/>
+        </w:rPr>
+      </w:pPr>
+      <w:r>
+        <w:rPr>
+          <w:rFonts w:ascii="Arial" w:hAnsi="Arial" w:cs="Arial"/>
+          <w:color w:val="151F33"/>
+          <w:sz w:val="27"/>
+          <w:szCs w:val="27"/>
+          <w:shd w:val="clear" w:color="auto" w:fill="FFFFFF"/>
+        </w:rPr>
+        <w:t>Числа с плавающей точкой (вещественные) - </w:t>
+      </w:r>
+      <w:proofErr w:type="spellStart"/>
+      <w:r>
+        <w:rPr>
+          <w:rFonts w:ascii="Arial" w:hAnsi="Arial" w:cs="Arial"/>
+          <w:color w:val="151F33"/>
+          <w:sz w:val="27"/>
+          <w:szCs w:val="27"/>
+          <w:shd w:val="clear" w:color="auto" w:fill="FFFFFF"/>
+        </w:rPr>
+        <w:t>float</w:t>
+      </w:r>
+      <w:proofErr w:type="spellEnd"/>
+      <w:r>
+        <w:rPr>
+          <w:rFonts w:ascii="Arial" w:hAnsi="Arial" w:cs="Arial"/>
+          <w:color w:val="151F33"/>
+          <w:sz w:val="27"/>
+          <w:szCs w:val="27"/>
+          <w:shd w:val="clear" w:color="auto" w:fill="FFFFFF"/>
+        </w:rPr>
+        <w:t>, </w:t>
+      </w:r>
+      <w:proofErr w:type="spellStart"/>
+      <w:r>
+        <w:rPr>
+          <w:rFonts w:ascii="Arial" w:hAnsi="Arial" w:cs="Arial"/>
+          <w:color w:val="151F33"/>
+          <w:sz w:val="27"/>
+          <w:szCs w:val="27"/>
+          <w:shd w:val="clear" w:color="auto" w:fill="FFFFFF"/>
+        </w:rPr>
+        <w:t>double</w:t>
+      </w:r>
+      <w:proofErr w:type="spellEnd"/>
+    </w:p>
+    <w:p>
+      <w:pPr>
+        <w:numPr>
+          <w:ilvl w:val="0"/>
+          <w:numId w:val="7"/>
+        </w:numPr>
+        <w:shd w:val="clear" w:color="auto" w:fill="FFFFFF"/>
+        <w:spacing w:before="100" w:beforeAutospacing="1" w:after="24" w:line="240" w:lineRule="auto"/>
+        <w:ind w:left="768"/>
+        <w:rPr>
+          <w:rFonts w:ascii="Arial" w:hAnsi="Arial" w:cs="Arial"/>
+          <w:color w:val="151F33"/>
+          <w:sz w:val="27"/>
+          <w:szCs w:val="27"/>
+          <w:shd w:val="clear" w:color="auto" w:fill="FFFFFF"/>
+        </w:rPr>
+      </w:pPr>
+      <w:r>
+        <w:rPr>
+          <w:rFonts w:ascii="Arial" w:hAnsi="Arial" w:cs="Arial"/>
+          <w:color w:val="151F33"/>
+          <w:sz w:val="27"/>
+          <w:szCs w:val="27"/>
+          <w:shd w:val="clear" w:color="auto" w:fill="FFFFFF"/>
+        </w:rPr>
+        <w:t>Логический - </w:t>
+      </w:r>
+      <w:proofErr w:type="spellStart"/>
+      <w:r>
+        <w:rPr>
+          <w:rFonts w:ascii="Arial" w:hAnsi="Arial" w:cs="Arial"/>
+          <w:color w:val="151F33"/>
+          <w:sz w:val="27"/>
+          <w:szCs w:val="27"/>
+          <w:shd w:val="clear" w:color="auto" w:fill="FFFFFF"/>
+        </w:rPr>
+        <w:t>boolean</w:t>
+      </w:r>
+      <w:proofErr w:type="spellEnd"/>
+    </w:p>
+    <w:p>
+      <w:pPr>
+        <w:numPr>
+          <w:ilvl w:val="0"/>
+          <w:numId w:val="7"/>
+        </w:numPr>
+        <w:shd w:val="clear" w:color="auto" w:fill="FFFFFF"/>
+        <w:spacing w:before="100" w:beforeAutospacing="1" w:after="24" w:line="240" w:lineRule="auto"/>
+        <w:ind w:left="768"/>
+        <w:rPr>
+          <w:rFonts w:ascii="Arial" w:hAnsi="Arial" w:cs="Arial"/>
+          <w:color w:val="151F33"/>
+          <w:sz w:val="27"/>
+          <w:szCs w:val="27"/>
+          <w:shd w:val="clear" w:color="auto" w:fill="FFFFFF"/>
+        </w:rPr>
+      </w:pPr>
+      <w:r>
+        <w:rPr>
+          <w:rFonts w:ascii="Arial" w:hAnsi="Arial" w:cs="Arial"/>
+          <w:color w:val="151F33"/>
+          <w:sz w:val="27"/>
+          <w:szCs w:val="27"/>
+          <w:shd w:val="clear" w:color="auto" w:fill="FFFFFF"/>
+        </w:rPr>
+        <w:t xml:space="preserve">Символьный </w:t>
+      </w:r>
+      <w:r>
+        <w:rPr>
+          <w:rFonts w:ascii="Arial" w:hAnsi="Arial" w:cs="Arial"/>
+          <w:color w:val="151F33"/>
+          <w:sz w:val="27"/>
+          <w:szCs w:val="27"/>
+          <w:shd w:val="clear" w:color="auto" w:fill="FFFFFF"/>
+        </w:rPr>
+        <w:t>–</w:t>
+      </w:r>
+      <w:r>
+        <w:rPr>
+          <w:rFonts w:ascii="Arial" w:hAnsi="Arial" w:cs="Arial"/>
+          <w:color w:val="151F33"/>
+          <w:sz w:val="27"/>
+          <w:szCs w:val="27"/>
+          <w:shd w:val="clear" w:color="auto" w:fill="FFFFFF"/>
+        </w:rPr>
+        <w:t> </w:t>
+      </w:r>
+      <w:proofErr w:type="spellStart"/>
+      <w:r>
+        <w:rPr>
+          <w:rFonts w:ascii="Arial" w:hAnsi="Arial" w:cs="Arial"/>
+          <w:color w:val="151F33"/>
+          <w:sz w:val="27"/>
+          <w:szCs w:val="27"/>
+          <w:shd w:val="clear" w:color="auto" w:fill="FFFFFF"/>
+        </w:rPr>
+        <w:t>char</w:t>
+      </w:r>
+      <w:proofErr w:type="spellEnd"/>
+    </w:p>
+    <w:p>
+      <w:pPr>
+        <w:rPr>
+          <w:rFonts w:ascii="Arial" w:hAnsi="Arial" w:cs="Arial"/>
+          <w:color w:val="151F33"/>
+          <w:sz w:val="27"/>
+          <w:szCs w:val="27"/>
+          <w:shd w:val="clear" w:color="auto" w:fill="FFFFFF"/>
+        </w:rPr>
+      </w:pPr>
+    </w:p>
+    <w:p>
+      <w:pPr>
+        <w:rPr>
+          <w:rFonts w:ascii="Arial" w:hAnsi="Arial" w:cs="Arial"/>
+          <w:color w:val="151F33"/>
+          <w:sz w:val="27"/>
+          <w:szCs w:val="27"/>
+          <w:shd w:val="clear" w:color="auto" w:fill="FFFFFF"/>
+        </w:rPr>
+      </w:pPr>
+      <w:r>
+        <w:rPr>
+          <w:rFonts w:ascii="Arial" w:hAnsi="Arial" w:cs="Arial"/>
+          <w:color w:val="151F33"/>
+          <w:sz w:val="27"/>
+          <w:szCs w:val="27"/>
+          <w:shd w:val="clear" w:color="auto" w:fill="FFFFFF"/>
+        </w:rPr>
+        <w:t xml:space="preserve">Целочисленные константы могут задаваться в программе одним из трех способов: в виде десятичных, шестнадцатеричных и восьмеричных значений. По умолчанию все числа интерпретируются как </w:t>
+      </w:r>
+      <w:r>
+        <w:rPr>
+          <w:rStyle w:val="a9"/>
+          <w:rFonts w:ascii="Arial" w:hAnsi="Arial" w:cs="Arial"/>
+          <w:color w:val="151F33"/>
+          <w:sz w:val="27"/>
+          <w:szCs w:val="27"/>
+          <w:shd w:val="clear" w:color="auto" w:fill="FFFFFF"/>
+        </w:rPr>
+        <w:t>десятичные</w:t>
+      </w:r>
+      <w:r>
+        <w:rPr>
+          <w:rFonts w:ascii="Arial" w:hAnsi="Arial" w:cs="Arial"/>
+          <w:color w:val="151F33"/>
+          <w:sz w:val="27"/>
+          <w:szCs w:val="27"/>
+          <w:shd w:val="clear" w:color="auto" w:fill="FFFFFF"/>
+        </w:rPr>
+        <w:t xml:space="preserve"> и относятся к типу </w:t>
+      </w:r>
+      <w:proofErr w:type="spellStart"/>
+      <w:r>
+        <w:rPr>
+          <w:rStyle w:val="HTML"/>
+          <w:rFonts w:ascii="Consolas" w:eastAsiaTheme="minorHAnsi" w:hAnsi="Consolas"/>
+          <w:color w:val="000000"/>
+          <w:sz w:val="27"/>
+          <w:szCs w:val="27"/>
+        </w:rPr>
+        <w:t>int</w:t>
+      </w:r>
+      <w:proofErr w:type="spellEnd"/>
+      <w:r>
+        <w:rPr>
+          <w:rFonts w:ascii="Arial" w:hAnsi="Arial" w:cs="Arial"/>
+          <w:color w:val="151F33"/>
+          <w:sz w:val="27"/>
+          <w:szCs w:val="27"/>
+          <w:shd w:val="clear" w:color="auto" w:fill="FFFFFF"/>
+        </w:rPr>
+        <w:t xml:space="preserve">. Явно указать принадлежность к типу </w:t>
+      </w:r>
+      <w:proofErr w:type="spellStart"/>
+      <w:r>
+        <w:rPr>
+          <w:rStyle w:val="HTML"/>
+          <w:rFonts w:ascii="Consolas" w:eastAsiaTheme="minorHAnsi" w:hAnsi="Consolas"/>
+          <w:color w:val="000000"/>
+          <w:sz w:val="27"/>
+          <w:szCs w:val="27"/>
+        </w:rPr>
+        <w:t>long</w:t>
+      </w:r>
+      <w:proofErr w:type="spellEnd"/>
+      <w:r>
+        <w:rPr>
+          <w:rFonts w:ascii="Arial" w:hAnsi="Arial" w:cs="Arial"/>
+          <w:color w:val="151F33"/>
+          <w:sz w:val="27"/>
+          <w:szCs w:val="27"/>
+          <w:shd w:val="clear" w:color="auto" w:fill="FFFFFF"/>
+        </w:rPr>
+        <w:t xml:space="preserve"> можно, добавив в конце числа букву </w:t>
+      </w:r>
+      <w:r>
+        <w:rPr>
+          <w:rStyle w:val="HTML"/>
+          <w:rFonts w:ascii="Consolas" w:eastAsiaTheme="minorHAnsi" w:hAnsi="Consolas"/>
+          <w:color w:val="000000"/>
+          <w:sz w:val="27"/>
+          <w:szCs w:val="27"/>
+        </w:rPr>
+        <w:t>"l"</w:t>
+      </w:r>
+      <w:r>
+        <w:rPr>
+          <w:rFonts w:ascii="Arial" w:hAnsi="Arial" w:cs="Arial"/>
+          <w:color w:val="151F33"/>
+          <w:sz w:val="27"/>
+          <w:szCs w:val="27"/>
+          <w:shd w:val="clear" w:color="auto" w:fill="FFFFFF"/>
+        </w:rPr>
+        <w:t xml:space="preserve"> или букву </w:t>
+      </w:r>
+      <w:r>
+        <w:rPr>
+          <w:rStyle w:val="HTML"/>
+          <w:rFonts w:ascii="Consolas" w:eastAsiaTheme="minorHAnsi" w:hAnsi="Consolas"/>
+          <w:color w:val="000000"/>
+          <w:sz w:val="27"/>
+          <w:szCs w:val="27"/>
+        </w:rPr>
+        <w:t>"L"</w:t>
+      </w:r>
+      <w:r>
+        <w:rPr>
+          <w:rFonts w:ascii="Arial" w:hAnsi="Arial" w:cs="Arial"/>
+          <w:color w:val="151F33"/>
+          <w:sz w:val="27"/>
+          <w:szCs w:val="27"/>
+          <w:shd w:val="clear" w:color="auto" w:fill="FFFFFF"/>
+        </w:rPr>
+        <w:t xml:space="preserve">. </w:t>
+      </w:r>
+      <w:r>
+        <w:rPr>
+          <w:rStyle w:val="a9"/>
+          <w:rFonts w:ascii="Arial" w:hAnsi="Arial" w:cs="Arial"/>
+          <w:color w:val="151F33"/>
+          <w:sz w:val="27"/>
+          <w:szCs w:val="27"/>
+          <w:shd w:val="clear" w:color="auto" w:fill="FFFFFF"/>
+        </w:rPr>
+        <w:t>Шестнадцатеричное</w:t>
+      </w:r>
+      <w:r>
+        <w:rPr>
+          <w:rFonts w:ascii="Arial" w:hAnsi="Arial" w:cs="Arial"/>
+          <w:color w:val="151F33"/>
+          <w:sz w:val="27"/>
+          <w:szCs w:val="27"/>
+          <w:shd w:val="clear" w:color="auto" w:fill="FFFFFF"/>
+        </w:rPr>
+        <w:t xml:space="preserve"> значение задается с помощью символов </w:t>
+      </w:r>
+      <w:r>
+        <w:rPr>
+          <w:rStyle w:val="HTML"/>
+          <w:rFonts w:ascii="Consolas" w:eastAsiaTheme="minorHAnsi" w:hAnsi="Consolas"/>
+          <w:color w:val="000000"/>
+          <w:sz w:val="27"/>
+          <w:szCs w:val="27"/>
+        </w:rPr>
+        <w:t>"0x"</w:t>
+      </w:r>
+      <w:r>
+        <w:rPr>
+          <w:rFonts w:ascii="Arial" w:hAnsi="Arial" w:cs="Arial"/>
+          <w:color w:val="151F33"/>
+          <w:sz w:val="27"/>
+          <w:szCs w:val="27"/>
+          <w:shd w:val="clear" w:color="auto" w:fill="FFFFFF"/>
+        </w:rPr>
+        <w:t xml:space="preserve"> или </w:t>
+      </w:r>
+      <w:r>
+        <w:rPr>
+          <w:rStyle w:val="HTML"/>
+          <w:rFonts w:ascii="Consolas" w:eastAsiaTheme="minorHAnsi" w:hAnsi="Consolas"/>
+          <w:color w:val="000000"/>
+          <w:sz w:val="27"/>
+          <w:szCs w:val="27"/>
+        </w:rPr>
+        <w:t>"0X"</w:t>
+      </w:r>
+      <w:r>
+        <w:rPr>
+          <w:rFonts w:ascii="Arial" w:hAnsi="Arial" w:cs="Arial"/>
+          <w:color w:val="151F33"/>
+          <w:sz w:val="27"/>
+          <w:szCs w:val="27"/>
+          <w:shd w:val="clear" w:color="auto" w:fill="FFFFFF"/>
+        </w:rPr>
+        <w:t xml:space="preserve">, за которым значение числа (цифры </w:t>
+      </w:r>
+      <w:r>
+        <w:rPr>
+          <w:rStyle w:val="HTML"/>
+          <w:rFonts w:ascii="Consolas" w:eastAsiaTheme="minorHAnsi" w:hAnsi="Consolas"/>
+          <w:color w:val="000000"/>
+          <w:sz w:val="27"/>
+          <w:szCs w:val="27"/>
+        </w:rPr>
+        <w:t>0-9</w:t>
+      </w:r>
+      <w:r>
+        <w:rPr>
+          <w:rFonts w:ascii="Arial" w:hAnsi="Arial" w:cs="Arial"/>
+          <w:color w:val="151F33"/>
+          <w:sz w:val="27"/>
+          <w:szCs w:val="27"/>
+          <w:shd w:val="clear" w:color="auto" w:fill="FFFFFF"/>
+        </w:rPr>
+        <w:t xml:space="preserve"> и буквы </w:t>
+      </w:r>
+      <w:r>
+        <w:rPr>
+          <w:rStyle w:val="HTML"/>
+          <w:rFonts w:ascii="Consolas" w:eastAsiaTheme="minorHAnsi" w:hAnsi="Consolas"/>
+          <w:color w:val="000000"/>
+          <w:sz w:val="27"/>
+          <w:szCs w:val="27"/>
+        </w:rPr>
+        <w:t>A-F</w:t>
+      </w:r>
+      <w:r>
+        <w:rPr>
+          <w:rFonts w:ascii="Arial" w:hAnsi="Arial" w:cs="Arial"/>
+          <w:color w:val="151F33"/>
+          <w:sz w:val="27"/>
+          <w:szCs w:val="27"/>
+          <w:shd w:val="clear" w:color="auto" w:fill="FFFFFF"/>
+        </w:rPr>
+        <w:t xml:space="preserve"> или </w:t>
+      </w:r>
+      <w:r>
+        <w:rPr>
+          <w:rStyle w:val="HTML"/>
+          <w:rFonts w:ascii="Consolas" w:eastAsiaTheme="minorHAnsi" w:hAnsi="Consolas"/>
+          <w:color w:val="000000"/>
+          <w:sz w:val="27"/>
+          <w:szCs w:val="27"/>
+        </w:rPr>
+        <w:t>a-f</w:t>
+      </w:r>
+      <w:r>
+        <w:rPr>
+          <w:rFonts w:ascii="Arial" w:hAnsi="Arial" w:cs="Arial"/>
+          <w:color w:val="151F33"/>
+          <w:sz w:val="27"/>
+          <w:szCs w:val="27"/>
+          <w:shd w:val="clear" w:color="auto" w:fill="FFFFFF"/>
+        </w:rPr>
+        <w:t xml:space="preserve">), например: </w:t>
+      </w:r>
+      <w:r>
+        <w:rPr>
+          <w:rStyle w:val="HTML"/>
+          <w:rFonts w:ascii="Consolas" w:eastAsiaTheme="minorHAnsi" w:hAnsi="Consolas"/>
+          <w:color w:val="000000"/>
+          <w:sz w:val="27"/>
+          <w:szCs w:val="27"/>
+        </w:rPr>
+        <w:t>0x7FFF</w:t>
+      </w:r>
+      <w:r>
+        <w:rPr>
+          <w:rFonts w:ascii="Arial" w:hAnsi="Arial" w:cs="Arial"/>
+          <w:color w:val="151F33"/>
+          <w:sz w:val="27"/>
+          <w:szCs w:val="27"/>
+          <w:shd w:val="clear" w:color="auto" w:fill="FFFFFF"/>
+        </w:rPr>
+        <w:t xml:space="preserve">. Число в восьмеричной записи должно начинаться с нуля, за которым следует одна или несколько восьмеричных цифр, например </w:t>
+      </w:r>
+      <w:r>
+        <w:rPr>
+          <w:rStyle w:val="HTML"/>
+          <w:rFonts w:ascii="Consolas" w:eastAsiaTheme="minorHAnsi" w:hAnsi="Consolas"/>
+          <w:color w:val="000000"/>
+          <w:sz w:val="27"/>
+          <w:szCs w:val="27"/>
+        </w:rPr>
+        <w:t>077777</w:t>
+      </w:r>
+      <w:r>
+        <w:rPr>
+          <w:rFonts w:ascii="Arial" w:hAnsi="Arial" w:cs="Arial"/>
+          <w:color w:val="151F33"/>
+          <w:sz w:val="27"/>
+          <w:szCs w:val="27"/>
+          <w:shd w:val="clear" w:color="auto" w:fill="FFFFFF"/>
+        </w:rPr>
+        <w:t xml:space="preserve">. Восьмеричные и шестнадцатеричные числа могут быть как положительными, так и отрицательными и изменяются в тех же диапазонах, что и числа в десятичном представлении (например, шестнадцатеричные числа типа </w:t>
+      </w:r>
+      <w:proofErr w:type="spellStart"/>
+      <w:r>
+        <w:rPr>
+          <w:rStyle w:val="HTML"/>
+          <w:rFonts w:ascii="Consolas" w:eastAsiaTheme="minorHAnsi" w:hAnsi="Consolas"/>
+          <w:color w:val="000000"/>
+          <w:sz w:val="27"/>
+          <w:szCs w:val="27"/>
+        </w:rPr>
+        <w:t>byte</w:t>
+      </w:r>
+      <w:proofErr w:type="spellEnd"/>
+      <w:r>
+        <w:rPr>
+          <w:rFonts w:ascii="Arial" w:hAnsi="Arial" w:cs="Arial"/>
+          <w:color w:val="151F33"/>
+          <w:sz w:val="27"/>
+          <w:szCs w:val="27"/>
+          <w:shd w:val="clear" w:color="auto" w:fill="FFFFFF"/>
+        </w:rPr>
+        <w:t xml:space="preserve"> имеют максимальное значение </w:t>
+      </w:r>
+      <w:r>
+        <w:rPr>
+          <w:rStyle w:val="HTML"/>
+          <w:rFonts w:ascii="Consolas" w:eastAsiaTheme="minorHAnsi" w:hAnsi="Consolas"/>
+          <w:color w:val="000000"/>
+          <w:sz w:val="27"/>
+          <w:szCs w:val="27"/>
+        </w:rPr>
+        <w:lastRenderedPageBreak/>
+        <w:t>0x7F</w:t>
+      </w:r>
+      <w:r>
+        <w:rPr>
+          <w:rFonts w:ascii="Arial" w:hAnsi="Arial" w:cs="Arial"/>
+          <w:color w:val="151F33"/>
+          <w:sz w:val="27"/>
+          <w:szCs w:val="27"/>
+          <w:shd w:val="clear" w:color="auto" w:fill="FFFFFF"/>
+        </w:rPr>
+        <w:t xml:space="preserve"> и минимальное значение – </w:t>
+      </w:r>
+      <w:r>
+        <w:rPr>
+          <w:rStyle w:val="HTML"/>
+          <w:rFonts w:ascii="Consolas" w:eastAsiaTheme="minorHAnsi" w:hAnsi="Consolas"/>
+          <w:color w:val="000000"/>
+          <w:sz w:val="27"/>
+          <w:szCs w:val="27"/>
+        </w:rPr>
+        <w:t>0x80</w:t>
+      </w:r>
+      <w:r>
+        <w:rPr>
+          <w:rFonts w:ascii="Arial" w:hAnsi="Arial" w:cs="Arial"/>
+          <w:color w:val="151F33"/>
+          <w:sz w:val="27"/>
+          <w:szCs w:val="27"/>
+          <w:shd w:val="clear" w:color="auto" w:fill="FFFFFF"/>
+        </w:rPr>
+        <w:t xml:space="preserve">, а восьмеричные – соответственно </w:t>
+      </w:r>
+      <w:r>
+        <w:rPr>
+          <w:rStyle w:val="HTML"/>
+          <w:rFonts w:ascii="Consolas" w:eastAsiaTheme="minorHAnsi" w:hAnsi="Consolas"/>
+          <w:color w:val="000000"/>
+          <w:sz w:val="27"/>
+          <w:szCs w:val="27"/>
+        </w:rPr>
+        <w:t>177</w:t>
+      </w:r>
+      <w:r>
+        <w:rPr>
+          <w:rFonts w:ascii="Arial" w:hAnsi="Arial" w:cs="Arial"/>
+          <w:color w:val="151F33"/>
+          <w:sz w:val="27"/>
+          <w:szCs w:val="27"/>
+          <w:shd w:val="clear" w:color="auto" w:fill="FFFFFF"/>
+        </w:rPr>
+        <w:t xml:space="preserve"> и – </w:t>
+      </w:r>
+      <w:r>
+        <w:rPr>
+          <w:rStyle w:val="HTML"/>
+          <w:rFonts w:ascii="Consolas" w:eastAsiaTheme="minorHAnsi" w:hAnsi="Consolas"/>
+          <w:color w:val="000000"/>
+          <w:sz w:val="27"/>
+          <w:szCs w:val="27"/>
+        </w:rPr>
+        <w:t>200</w:t>
+      </w:r>
+      <w:r>
+        <w:rPr>
+          <w:rFonts w:ascii="Arial" w:hAnsi="Arial" w:cs="Arial"/>
+          <w:color w:val="151F33"/>
+          <w:sz w:val="27"/>
+          <w:szCs w:val="27"/>
+          <w:shd w:val="clear" w:color="auto" w:fill="FFFFFF"/>
+        </w:rPr>
+        <w:t>)</w:t>
+      </w:r>
+      <w:r>
+        <w:rPr>
+          <w:rFonts w:ascii="Arial" w:hAnsi="Arial" w:cs="Arial"/>
+          <w:color w:val="151F33"/>
+          <w:sz w:val="27"/>
+          <w:szCs w:val="27"/>
+          <w:shd w:val="clear" w:color="auto" w:fill="FFFFFF"/>
+        </w:rPr>
+        <w:t>.</w:t>
+      </w:r>
+    </w:p>
+    <w:p>
+      <w:pPr>
+        <w:rPr>
+          <w:rFonts w:ascii="Arial" w:hAnsi="Arial" w:cs="Arial"/>
+          <w:color w:val="151F33"/>
+          <w:sz w:val="27"/>
+          <w:szCs w:val="27"/>
+          <w:shd w:val="clear" w:color="auto" w:fill="FFFFFF"/>
+        </w:rPr>
+      </w:pPr>
+      <w:r>
+        <w:rPr>
+          <w:rFonts w:ascii="Arial" w:hAnsi="Arial" w:cs="Arial"/>
+          <w:color w:val="151F33"/>
+          <w:sz w:val="27"/>
+          <w:szCs w:val="27"/>
+          <w:shd w:val="clear" w:color="auto" w:fill="FFFFFF"/>
+        </w:rPr>
+        <w:t xml:space="preserve">Вещественные типы переменных типы с плавающей точкой обычной и двойной разрядности – типы </w:t>
+      </w:r>
+      <w:proofErr w:type="spellStart"/>
+      <w:r>
+        <w:rPr>
+          <w:rFonts w:ascii="Arial" w:hAnsi="Arial" w:cs="Arial"/>
+          <w:color w:val="151F33"/>
+          <w:sz w:val="27"/>
+          <w:szCs w:val="27"/>
+          <w:shd w:val="clear" w:color="auto" w:fill="FFFFFF"/>
+        </w:rPr>
+        <w:t>float</w:t>
+      </w:r>
+      <w:proofErr w:type="spellEnd"/>
+      <w:r>
+        <w:rPr>
+          <w:rFonts w:ascii="Arial" w:hAnsi="Arial" w:cs="Arial"/>
+          <w:color w:val="151F33"/>
+          <w:sz w:val="27"/>
+          <w:szCs w:val="27"/>
+          <w:shd w:val="clear" w:color="auto" w:fill="FFFFFF"/>
+        </w:rPr>
+        <w:t xml:space="preserve"> и </w:t>
+      </w:r>
+      <w:proofErr w:type="spellStart"/>
+      <w:r>
+        <w:rPr>
+          <w:rFonts w:ascii="Arial" w:hAnsi="Arial" w:cs="Arial"/>
+          <w:color w:val="151F33"/>
+          <w:sz w:val="27"/>
+          <w:szCs w:val="27"/>
+          <w:shd w:val="clear" w:color="auto" w:fill="FFFFFF"/>
+        </w:rPr>
+        <w:t>double</w:t>
+      </w:r>
+      <w:proofErr w:type="spellEnd"/>
+      <w:r>
+        <w:rPr>
+          <w:rFonts w:ascii="Arial" w:hAnsi="Arial" w:cs="Arial"/>
+          <w:color w:val="151F33"/>
+          <w:sz w:val="27"/>
+          <w:szCs w:val="27"/>
+          <w:shd w:val="clear" w:color="auto" w:fill="FFFFFF"/>
+        </w:rPr>
+        <w:t xml:space="preserve">. Их можно задать в экспоненциальной форме или указанием целой и дробной части. Реализованы по стандарту IEEE754. Данные примитивные типы используются в математике, хотя не рекомендованы для подсчета большого кол-ва не целых чисел и подсчёта крайне малых чисел из-за округления. Для этого есть такой класс как </w:t>
+      </w:r>
+      <w:proofErr w:type="spellStart"/>
+      <w:proofErr w:type="gramStart"/>
+      <w:r>
+        <w:rPr>
+          <w:rFonts w:ascii="Arial" w:hAnsi="Arial" w:cs="Arial"/>
+          <w:color w:val="151F33"/>
+          <w:sz w:val="27"/>
+          <w:szCs w:val="27"/>
+          <w:shd w:val="clear" w:color="auto" w:fill="FFFFFF"/>
+        </w:rPr>
+        <w:t>java.math</w:t>
+      </w:r>
+      <w:proofErr w:type="gramEnd"/>
+      <w:r>
+        <w:rPr>
+          <w:rFonts w:ascii="Arial" w:hAnsi="Arial" w:cs="Arial"/>
+          <w:color w:val="151F33"/>
+          <w:sz w:val="27"/>
+          <w:szCs w:val="27"/>
+          <w:shd w:val="clear" w:color="auto" w:fill="FFFFFF"/>
+        </w:rPr>
+        <w:t>.BigDecimal</w:t>
+      </w:r>
+      <w:proofErr w:type="spellEnd"/>
+      <w:r>
+        <w:rPr>
+          <w:rFonts w:ascii="Arial" w:hAnsi="Arial" w:cs="Arial"/>
+          <w:color w:val="151F33"/>
+          <w:sz w:val="27"/>
+          <w:szCs w:val="27"/>
+          <w:shd w:val="clear" w:color="auto" w:fill="FFFFFF"/>
+        </w:rPr>
+        <w:t>. При делении на 0 результат будет бесконечность</w:t>
+      </w:r>
+      <w:r>
+        <w:rPr>
+          <w:rFonts w:ascii="Arial" w:hAnsi="Arial" w:cs="Arial"/>
+          <w:color w:val="151F33"/>
+          <w:sz w:val="27"/>
+          <w:szCs w:val="27"/>
+          <w:shd w:val="clear" w:color="auto" w:fill="FFFFFF"/>
+        </w:rPr>
+        <w:t>, при сложении таких бесконечностей результат будет не числом.</w:t>
+      </w:r>
+    </w:p>
+    <w:p>
+      <w:r>
+        <w:rPr>
+          <w:rStyle w:val="a9"/>
+          <w:rFonts w:ascii="Arial" w:hAnsi="Arial" w:cs="Arial"/>
+          <w:color w:val="151F33"/>
+          <w:sz w:val="27"/>
+          <w:szCs w:val="27"/>
+          <w:shd w:val="clear" w:color="auto" w:fill="FFFFFF"/>
+        </w:rPr>
+        <w:t>Символы</w:t>
+      </w:r>
+      <w:r>
+        <w:rPr>
+          <w:rFonts w:ascii="Arial" w:hAnsi="Arial" w:cs="Arial"/>
+          <w:color w:val="151F33"/>
+          <w:sz w:val="27"/>
+          <w:szCs w:val="27"/>
+          <w:shd w:val="clear" w:color="auto" w:fill="FFFFFF"/>
+        </w:rPr>
+        <w:t xml:space="preserve"> определяются с помощью ключевого слова </w:t>
+      </w:r>
+      <w:proofErr w:type="spellStart"/>
+      <w:r>
+        <w:rPr>
+          <w:rStyle w:val="HTML"/>
+          <w:rFonts w:ascii="Consolas" w:eastAsiaTheme="minorHAnsi" w:hAnsi="Consolas"/>
+          <w:color w:val="000000"/>
+          <w:sz w:val="27"/>
+          <w:szCs w:val="27"/>
+        </w:rPr>
+        <w:t>char</w:t>
+      </w:r>
+      <w:proofErr w:type="spellEnd"/>
+      <w:r>
+        <w:rPr>
+          <w:rFonts w:ascii="Arial" w:hAnsi="Arial" w:cs="Arial"/>
+          <w:color w:val="151F33"/>
+          <w:sz w:val="27"/>
+          <w:szCs w:val="27"/>
+          <w:shd w:val="clear" w:color="auto" w:fill="FFFFFF"/>
+        </w:rPr>
+        <w:t xml:space="preserve"> и реализованы с использованием стандарта </w:t>
+      </w:r>
+      <w:proofErr w:type="spellStart"/>
+      <w:r>
+        <w:rPr>
+          <w:rFonts w:ascii="Arial" w:hAnsi="Arial" w:cs="Arial"/>
+          <w:color w:val="151F33"/>
+          <w:sz w:val="27"/>
+          <w:szCs w:val="27"/>
+          <w:shd w:val="clear" w:color="auto" w:fill="FFFFFF"/>
+        </w:rPr>
+        <w:t>Unicode</w:t>
+      </w:r>
+      <w:proofErr w:type="spellEnd"/>
+      <w:r>
+        <w:rPr>
+          <w:rFonts w:ascii="Arial" w:hAnsi="Arial" w:cs="Arial"/>
+          <w:color w:val="151F33"/>
+          <w:sz w:val="27"/>
+          <w:szCs w:val="27"/>
+          <w:shd w:val="clear" w:color="auto" w:fill="FFFFFF"/>
+        </w:rPr>
+        <w:t>. Можно задать константу-символ в про</w:t>
+      </w:r>
+      <w:r>
+        <w:rPr>
+          <w:rFonts w:ascii="Arial" w:hAnsi="Arial" w:cs="Arial"/>
+          <w:color w:val="151F33"/>
+          <w:sz w:val="27"/>
+          <w:szCs w:val="27"/>
+          <w:shd w:val="clear" w:color="auto" w:fill="FFFFFF"/>
+        </w:rPr>
+        <w:softHyphen/>
+        <w:t>грамме или как обычный символ. Символьное значение должны быть заключено в пару одиночных апострофов</w:t>
+      </w:r>
+      <w:r>
+        <w:rPr>
+          <w:rFonts w:ascii="Arial" w:hAnsi="Arial" w:cs="Arial"/>
+          <w:color w:val="151F33"/>
+          <w:sz w:val="27"/>
+          <w:szCs w:val="27"/>
+          <w:shd w:val="clear" w:color="auto" w:fill="FFFFFF"/>
+        </w:rPr>
+        <w:t>.</w:t>
+      </w:r>
+    </w:p>
+    <w:p>
+      <w:r>
+        <w:rPr>
+          <w:rFonts w:ascii="Arial" w:hAnsi="Arial" w:cs="Arial"/>
+          <w:color w:val="151F33"/>
+          <w:sz w:val="27"/>
+          <w:szCs w:val="27"/>
+          <w:shd w:val="clear" w:color="auto" w:fill="FFFFFF"/>
+        </w:rPr>
+        <w:t>Переменная</w:t>
+      </w:r>
+      <w:r>
+        <w:rPr>
+          <w:rFonts w:ascii="Arial" w:hAnsi="Arial" w:cs="Arial"/>
+          <w:color w:val="151F33"/>
+          <w:sz w:val="27"/>
+          <w:szCs w:val="27"/>
+          <w:shd w:val="clear" w:color="auto" w:fill="FFFFFF"/>
+        </w:rPr>
+        <w:t xml:space="preserve"> </w:t>
+      </w:r>
+      <w:r>
+        <w:rPr>
+          <w:rFonts w:ascii="Arial" w:hAnsi="Arial" w:cs="Arial"/>
+          <w:color w:val="151F33"/>
+          <w:sz w:val="27"/>
+          <w:szCs w:val="27"/>
+          <w:shd w:val="clear" w:color="auto" w:fill="FFFFFF"/>
+        </w:rPr>
+        <w:t xml:space="preserve">— это контейнер, со значением в нем. В переменной </w:t>
+      </w:r>
+      <w:r>
+        <w:rPr>
+          <w:rFonts w:ascii="Arial" w:hAnsi="Arial" w:cs="Arial"/>
+          <w:color w:val="151F33"/>
+          <w:sz w:val="27"/>
+          <w:szCs w:val="27"/>
+          <w:shd w:val="clear" w:color="auto" w:fill="FFFFFF"/>
+        </w:rPr>
+        <w:t>примитивных</w:t>
+      </w:r>
+      <w:r>
+        <w:rPr>
+          <w:rFonts w:ascii="Arial" w:hAnsi="Arial" w:cs="Arial"/>
+          <w:color w:val="151F33"/>
+          <w:sz w:val="27"/>
+          <w:szCs w:val="27"/>
+          <w:shd w:val="clear" w:color="auto" w:fill="FFFFFF"/>
+        </w:rPr>
+        <w:t xml:space="preserve"> типов лежит значение. Поэтому при передаче в метод создается локальная копия значения </w:t>
+      </w:r>
+      <w:r>
+        <w:rPr>
+          <w:rFonts w:ascii="Arial" w:hAnsi="Arial" w:cs="Arial"/>
+          <w:color w:val="151F33"/>
+          <w:sz w:val="27"/>
+          <w:szCs w:val="27"/>
+          <w:shd w:val="clear" w:color="auto" w:fill="FFFFFF"/>
+        </w:rPr>
+        <w:t>в стеке метода.</w:t>
+      </w:r>
+      <w:r>
+        <w:rPr>
+          <w:rFonts w:ascii="Arial" w:hAnsi="Arial" w:cs="Arial"/>
+          <w:color w:val="151F33"/>
+          <w:sz w:val="27"/>
+          <w:szCs w:val="27"/>
+          <w:shd w:val="clear" w:color="auto" w:fill="FFFFFF"/>
+        </w:rPr>
+        <w:t xml:space="preserve"> Копия </w:t>
       </w:r>
       <w:bookmarkStart w:id="0" w:name="_GoBack"/>
       <w:bookmarkEnd w:id="0"/>
+      <w:r>
+        <w:rPr>
+          <w:rFonts w:ascii="Arial" w:hAnsi="Arial" w:cs="Arial"/>
+          <w:color w:val="151F33"/>
+          <w:sz w:val="27"/>
+          <w:szCs w:val="27"/>
+          <w:shd w:val="clear" w:color="auto" w:fill="FFFFFF"/>
+        </w:rPr>
+        <w:t>уничтожается при уничтожении стека, где она хранится.</w:t>
+      </w:r>
+      <w:r>
+        <w:rPr>
+          <w:rFonts w:ascii="Arial" w:hAnsi="Arial" w:cs="Arial"/>
+          <w:color w:val="151F33"/>
+          <w:sz w:val="27"/>
+          <w:szCs w:val="27"/>
+          <w:shd w:val="clear" w:color="auto" w:fill="FFFFFF"/>
+        </w:rPr>
+        <w:t xml:space="preserve"> В ссылочных типах </w:t>
+      </w:r>
+      <w:r>
+        <w:rPr>
+          <w:rFonts w:ascii="Arial" w:hAnsi="Arial" w:cs="Arial"/>
+          <w:color w:val="151F33"/>
+          <w:sz w:val="27"/>
+          <w:szCs w:val="27"/>
+          <w:shd w:val="clear" w:color="auto" w:fill="FFFFFF"/>
+        </w:rPr>
+        <w:t>данных,</w:t>
+      </w:r>
+      <w:r>
+        <w:t xml:space="preserve"> </w:t>
+      </w:r>
+      <w:r>
+        <w:rPr>
+          <w:rFonts w:ascii="Arial" w:hAnsi="Arial" w:cs="Arial"/>
+          <w:color w:val="151F33"/>
+          <w:sz w:val="27"/>
+          <w:szCs w:val="27"/>
+          <w:shd w:val="clear" w:color="auto" w:fill="FFFFFF"/>
+        </w:rPr>
+        <w:t>к</w:t>
+      </w:r>
+      <w:r>
+        <w:rPr>
+          <w:rFonts w:ascii="Arial" w:hAnsi="Arial" w:cs="Arial"/>
+          <w:color w:val="151F33"/>
+          <w:sz w:val="27"/>
+          <w:szCs w:val="27"/>
+          <w:shd w:val="clear" w:color="auto" w:fill="FFFFFF"/>
+        </w:rPr>
+        <w:t>огда передает</w:t>
+      </w:r>
+      <w:r>
+        <w:rPr>
+          <w:rFonts w:ascii="Arial" w:hAnsi="Arial" w:cs="Arial"/>
+          <w:color w:val="151F33"/>
+          <w:sz w:val="27"/>
+          <w:szCs w:val="27"/>
+          <w:shd w:val="clear" w:color="auto" w:fill="FFFFFF"/>
+        </w:rPr>
+        <w:t>ся</w:t>
+      </w:r>
+      <w:r>
+        <w:rPr>
+          <w:rFonts w:ascii="Arial" w:hAnsi="Arial" w:cs="Arial"/>
+          <w:color w:val="151F33"/>
+          <w:sz w:val="27"/>
+          <w:szCs w:val="27"/>
+          <w:shd w:val="clear" w:color="auto" w:fill="FFFFFF"/>
+        </w:rPr>
+        <w:t xml:space="preserve"> ссылк</w:t>
+      </w:r>
+      <w:r>
+        <w:rPr>
+          <w:rFonts w:ascii="Arial" w:hAnsi="Arial" w:cs="Arial"/>
+          <w:color w:val="151F33"/>
+          <w:sz w:val="27"/>
+          <w:szCs w:val="27"/>
+          <w:shd w:val="clear" w:color="auto" w:fill="FFFFFF"/>
+        </w:rPr>
+        <w:t>а</w:t>
+      </w:r>
+      <w:r>
+        <w:rPr>
+          <w:rFonts w:ascii="Arial" w:hAnsi="Arial" w:cs="Arial"/>
+          <w:color w:val="151F33"/>
+          <w:sz w:val="27"/>
+          <w:szCs w:val="27"/>
+          <w:shd w:val="clear" w:color="auto" w:fill="FFFFFF"/>
+        </w:rPr>
+        <w:t xml:space="preserve"> на объект в метод, передает</w:t>
+      </w:r>
+      <w:r>
+        <w:rPr>
+          <w:rFonts w:ascii="Arial" w:hAnsi="Arial" w:cs="Arial"/>
+          <w:color w:val="151F33"/>
+          <w:sz w:val="27"/>
+          <w:szCs w:val="27"/>
+          <w:shd w:val="clear" w:color="auto" w:fill="FFFFFF"/>
+        </w:rPr>
+        <w:t>ся</w:t>
+      </w:r>
+      <w:r>
+        <w:rPr>
+          <w:rFonts w:ascii="Arial" w:hAnsi="Arial" w:cs="Arial"/>
+          <w:color w:val="151F33"/>
+          <w:sz w:val="27"/>
+          <w:szCs w:val="27"/>
+          <w:shd w:val="clear" w:color="auto" w:fill="FFFFFF"/>
+        </w:rPr>
+        <w:t xml:space="preserve"> копию ссылки</w:t>
+      </w:r>
+      <w:r>
+        <w:rPr>
+          <w:rFonts w:ascii="Arial" w:hAnsi="Arial" w:cs="Arial"/>
+          <w:color w:val="151F33"/>
+          <w:sz w:val="27"/>
+          <w:szCs w:val="27"/>
+          <w:shd w:val="clear" w:color="auto" w:fill="FFFFFF"/>
+        </w:rPr>
+        <w:t xml:space="preserve"> в стек метода</w:t>
+      </w:r>
+      <w:r>
+        <w:rPr>
+          <w:rFonts w:ascii="Arial" w:hAnsi="Arial" w:cs="Arial"/>
+          <w:color w:val="151F33"/>
+          <w:sz w:val="27"/>
+          <w:szCs w:val="27"/>
+          <w:shd w:val="clear" w:color="auto" w:fill="FFFFFF"/>
+        </w:rPr>
+        <w:t xml:space="preserve">. Объект все еще сидит в </w:t>
+      </w:r>
+      <w:r>
+        <w:rPr>
+          <w:rFonts w:ascii="Arial" w:hAnsi="Arial" w:cs="Arial"/>
+          <w:color w:val="151F33"/>
+          <w:sz w:val="27"/>
+          <w:szCs w:val="27"/>
+          <w:shd w:val="clear" w:color="auto" w:fill="FFFFFF"/>
+        </w:rPr>
+        <w:t>куче,</w:t>
+      </w:r>
+      <w:r>
+        <w:rPr>
+          <w:rFonts w:ascii="Arial" w:hAnsi="Arial" w:cs="Arial"/>
+          <w:color w:val="151F33"/>
+          <w:sz w:val="27"/>
+          <w:szCs w:val="27"/>
+          <w:shd w:val="clear" w:color="auto" w:fill="FFFFFF"/>
+        </w:rPr>
+        <w:t xml:space="preserve"> где был создан, ожидая </w:t>
+      </w:r>
+      <w:r>
+        <w:rPr>
+          <w:rFonts w:ascii="Arial" w:hAnsi="Arial" w:cs="Arial"/>
+          <w:color w:val="151F33"/>
+          <w:sz w:val="27"/>
+          <w:szCs w:val="27"/>
+          <w:shd w:val="clear" w:color="auto" w:fill="FFFFFF"/>
+        </w:rPr>
+        <w:t>того</w:t>
+      </w:r>
+      <w:r>
+        <w:rPr>
+          <w:rFonts w:ascii="Arial" w:hAnsi="Arial" w:cs="Arial"/>
+          <w:color w:val="151F33"/>
+          <w:sz w:val="27"/>
+          <w:szCs w:val="27"/>
+          <w:shd w:val="clear" w:color="auto" w:fill="FFFFFF"/>
+        </w:rPr>
+        <w:t>,</w:t>
+      </w:r>
+      <w:r>
+        <w:rPr>
+          <w:rFonts w:ascii="Arial" w:hAnsi="Arial" w:cs="Arial"/>
+          <w:color w:val="151F33"/>
+          <w:sz w:val="27"/>
+          <w:szCs w:val="27"/>
+          <w:shd w:val="clear" w:color="auto" w:fill="FFFFFF"/>
+        </w:rPr>
+        <w:t xml:space="preserve"> что будут использованы ссылки на него</w:t>
+      </w:r>
+      <w:r>
+        <w:rPr>
+          <w:rFonts w:ascii="Arial" w:hAnsi="Arial" w:cs="Arial"/>
+          <w:color w:val="151F33"/>
+          <w:sz w:val="27"/>
+          <w:szCs w:val="27"/>
+          <w:shd w:val="clear" w:color="auto" w:fill="FFFFFF"/>
+        </w:rPr>
+        <w:t xml:space="preserve">. </w:t>
+      </w:r>
+      <w:r>
+        <w:rPr>
+          <w:rFonts w:ascii="Arial" w:hAnsi="Arial" w:cs="Arial"/>
+          <w:color w:val="151F33"/>
+          <w:sz w:val="27"/>
+          <w:szCs w:val="27"/>
+          <w:shd w:val="clear" w:color="auto" w:fill="FFFFFF"/>
+        </w:rPr>
+        <w:t xml:space="preserve">Поэтому при изменении объекта через ссылки его измененное состояние сохраняется. Объект уничтожается только тогда, когда кол-во ссылок на него становится равным 0. </w:t>
+      </w:r>
     </w:p>
     <w:sectPr>
       <w:pgSz w:w="11906" w:h="16838"/>
@@ -1811,7 +4019,7 @@
   <w:abstractNum w:abstractNumId="0" w15:restartNumberingAfterBreak="0">
     <w:nsid w:val="12B269EA"/>
     <w:multiLevelType w:val="hybridMultilevel"/>
-    <w:tmpl w:val="4ADE9DA2"/>
+    <w:tmpl w:val="C786D6CC"/>
     <w:lvl w:ilvl="0" w:tplc="0419000F">
       <w:start w:val="1"/>
       <w:numFmt w:val="decimal"/>
@@ -2011,6 +4219,119 @@
     </w:lvl>
   </w:abstractNum>
   <w:abstractNum w:abstractNumId="2" w15:restartNumberingAfterBreak="0">
+    <w:nsid w:val="3E6C63B0"/>
+    <w:multiLevelType w:val="multilevel"/>
+    <w:tmpl w:val="55CCF880"/>
+    <w:lvl w:ilvl="0">
+      <w:start w:val="1"/>
+      <w:numFmt w:val="decimal"/>
+      <w:lvlText w:val="%1."/>
+      <w:lvlJc w:val="left"/>
+      <w:pPr>
+        <w:tabs>
+          <w:tab w:val="num" w:pos="720"/>
+        </w:tabs>
+        <w:ind w:left="720" w:hanging="360"/>
+      </w:pPr>
+    </w:lvl>
+    <w:lvl w:ilvl="1" w:tentative="1">
+      <w:start w:val="1"/>
+      <w:numFmt w:val="decimal"/>
+      <w:lvlText w:val="%2."/>
+      <w:lvlJc w:val="left"/>
+      <w:pPr>
+        <w:tabs>
+          <w:tab w:val="num" w:pos="1440"/>
+        </w:tabs>
+        <w:ind w:left="1440" w:hanging="360"/>
+      </w:pPr>
+    </w:lvl>
+    <w:lvl w:ilvl="2" w:tentative="1">
+      <w:start w:val="1"/>
+      <w:numFmt w:val="decimal"/>
+      <w:lvlText w:val="%3."/>
+      <w:lvlJc w:val="left"/>
+      <w:pPr>
+        <w:tabs>
+          <w:tab w:val="num" w:pos="2160"/>
+        </w:tabs>
+        <w:ind w:left="2160" w:hanging="360"/>
+      </w:pPr>
+    </w:lvl>
+    <w:lvl w:ilvl="3" w:tentative="1">
+      <w:start w:val="1"/>
+      <w:numFmt w:val="decimal"/>
+      <w:lvlText w:val="%4."/>
+      <w:lvlJc w:val="left"/>
+      <w:pPr>
+        <w:tabs>
+          <w:tab w:val="num" w:pos="2880"/>
+        </w:tabs>
+        <w:ind w:left="2880" w:hanging="360"/>
+      </w:pPr>
+    </w:lvl>
+    <w:lvl w:ilvl="4" w:tentative="1">
+      <w:start w:val="1"/>
+      <w:numFmt w:val="decimal"/>
+      <w:lvlText w:val="%5."/>
+      <w:lvlJc w:val="left"/>
+      <w:pPr>
+        <w:tabs>
+          <w:tab w:val="num" w:pos="3600"/>
+        </w:tabs>
+        <w:ind w:left="3600" w:hanging="360"/>
+      </w:pPr>
+    </w:lvl>
+    <w:lvl w:ilvl="5" w:tentative="1">
+      <w:start w:val="1"/>
+      <w:numFmt w:val="decimal"/>
+      <w:lvlText w:val="%6."/>
+      <w:lvlJc w:val="left"/>
+      <w:pPr>
+        <w:tabs>
+          <w:tab w:val="num" w:pos="4320"/>
+        </w:tabs>
+        <w:ind w:left="4320" w:hanging="360"/>
+      </w:pPr>
+    </w:lvl>
+    <w:lvl w:ilvl="6" w:tentative="1">
+      <w:start w:val="1"/>
+      <w:numFmt w:val="decimal"/>
+      <w:lvlText w:val="%7."/>
+      <w:lvlJc w:val="left"/>
+      <w:pPr>
+        <w:tabs>
+          <w:tab w:val="num" w:pos="5040"/>
+        </w:tabs>
+        <w:ind w:left="5040" w:hanging="360"/>
+      </w:pPr>
+    </w:lvl>
+    <w:lvl w:ilvl="7" w:tentative="1">
+      <w:start w:val="1"/>
+      <w:numFmt w:val="decimal"/>
+      <w:lvlText w:val="%8."/>
+      <w:lvlJc w:val="left"/>
+      <w:pPr>
+        <w:tabs>
+          <w:tab w:val="num" w:pos="5760"/>
+        </w:tabs>
+        <w:ind w:left="5760" w:hanging="360"/>
+      </w:pPr>
+    </w:lvl>
+    <w:lvl w:ilvl="8" w:tentative="1">
+      <w:start w:val="1"/>
+      <w:numFmt w:val="decimal"/>
+      <w:lvlText w:val="%9."/>
+      <w:lvlJc w:val="left"/>
+      <w:pPr>
+        <w:tabs>
+          <w:tab w:val="num" w:pos="6480"/>
+        </w:tabs>
+        <w:ind w:left="6480" w:hanging="360"/>
+      </w:pPr>
+    </w:lvl>
+  </w:abstractNum>
+  <w:abstractNum w:abstractNumId="3" w15:restartNumberingAfterBreak="0">
     <w:nsid w:val="5C0C1234"/>
     <w:multiLevelType w:val="multilevel"/>
     <w:tmpl w:val="F9D038D8"/>
@@ -2159,7 +4480,7 @@
       </w:rPr>
     </w:lvl>
   </w:abstractNum>
-  <w:abstractNum w:abstractNumId="3" w15:restartNumberingAfterBreak="0">
+  <w:abstractNum w:abstractNumId="4" w15:restartNumberingAfterBreak="0">
     <w:nsid w:val="62E23D51"/>
     <w:multiLevelType w:val="multilevel"/>
     <w:tmpl w:val="3B126DAC"/>
@@ -2308,7 +4629,96 @@
       </w:rPr>
     </w:lvl>
   </w:abstractNum>
-  <w:abstractNum w:abstractNumId="4" w15:restartNumberingAfterBreak="0">
+  <w:abstractNum w:abstractNumId="5" w15:restartNumberingAfterBreak="0">
+    <w:nsid w:val="68665D61"/>
+    <w:multiLevelType w:val="hybridMultilevel"/>
+    <w:tmpl w:val="46187588"/>
+    <w:lvl w:ilvl="0" w:tplc="04190001">
+      <w:start w:val="1"/>
+      <w:numFmt w:val="bullet"/>
+      <w:lvlText w:val=""/>
+      <w:lvlJc w:val="left"/>
+      <w:pPr>
+        <w:ind w:left="720" w:hanging="360"/>
+      </w:pPr>
+      <w:rPr>
+        <w:rFonts w:ascii="Symbol" w:hAnsi="Symbol" w:hint="default"/>
+      </w:rPr>
+    </w:lvl>
+    <w:lvl w:ilvl="1" w:tplc="04190019" w:tentative="1">
+      <w:start w:val="1"/>
+      <w:numFmt w:val="lowerLetter"/>
+      <w:lvlText w:val="%2."/>
+      <w:lvlJc w:val="left"/>
+      <w:pPr>
+        <w:ind w:left="1440" w:hanging="360"/>
+      </w:pPr>
+    </w:lvl>
+    <w:lvl w:ilvl="2" w:tplc="0419001B" w:tentative="1">
+      <w:start w:val="1"/>
+      <w:numFmt w:val="lowerRoman"/>
+      <w:lvlText w:val="%3."/>
+      <w:lvlJc w:val="right"/>
+      <w:pPr>
+        <w:ind w:left="2160" w:hanging="180"/>
+      </w:pPr>
+    </w:lvl>
+    <w:lvl w:ilvl="3" w:tplc="0419000F" w:tentative="1">
+      <w:start w:val="1"/>
+      <w:numFmt w:val="decimal"/>
+      <w:lvlText w:val="%4."/>
+      <w:lvlJc w:val="left"/>
+      <w:pPr>
+        <w:ind w:left="2880" w:hanging="360"/>
+      </w:pPr>
+    </w:lvl>
+    <w:lvl w:ilvl="4" w:tplc="04190019" w:tentative="1">
+      <w:start w:val="1"/>
+      <w:numFmt w:val="lowerLetter"/>
+      <w:lvlText w:val="%5."/>
+      <w:lvlJc w:val="left"/>
+      <w:pPr>
+        <w:ind w:left="3600" w:hanging="360"/>
+      </w:pPr>
+    </w:lvl>
+    <w:lvl w:ilvl="5" w:tplc="0419001B" w:tentative="1">
+      <w:start w:val="1"/>
+      <w:numFmt w:val="lowerRoman"/>
+      <w:lvlText w:val="%6."/>
+      <w:lvlJc w:val="right"/>
+      <w:pPr>
+        <w:ind w:left="4320" w:hanging="180"/>
+      </w:pPr>
+    </w:lvl>
+    <w:lvl w:ilvl="6" w:tplc="0419000F" w:tentative="1">
+      <w:start w:val="1"/>
+      <w:numFmt w:val="decimal"/>
+      <w:lvlText w:val="%7."/>
+      <w:lvlJc w:val="left"/>
+      <w:pPr>
+        <w:ind w:left="5040" w:hanging="360"/>
+      </w:pPr>
+    </w:lvl>
+    <w:lvl w:ilvl="7" w:tplc="04190019" w:tentative="1">
+      <w:start w:val="1"/>
+      <w:numFmt w:val="lowerLetter"/>
+      <w:lvlText w:val="%8."/>
+      <w:lvlJc w:val="left"/>
+      <w:pPr>
+        <w:ind w:left="5760" w:hanging="360"/>
+      </w:pPr>
+    </w:lvl>
+    <w:lvl w:ilvl="8" w:tplc="0419001B" w:tentative="1">
+      <w:start w:val="1"/>
+      <w:numFmt w:val="lowerRoman"/>
+      <w:lvlText w:val="%9."/>
+      <w:lvlJc w:val="right"/>
+      <w:pPr>
+        <w:ind w:left="6480" w:hanging="180"/>
+      </w:pPr>
+    </w:lvl>
+  </w:abstractNum>
+  <w:abstractNum w:abstractNumId="6" w15:restartNumberingAfterBreak="0">
     <w:nsid w:val="7AE45328"/>
     <w:multiLevelType w:val="hybridMultilevel"/>
     <w:tmpl w:val="F33286CE"/>
@@ -2401,16 +4811,22 @@
     <w:abstractNumId w:val="0"/>
   </w:num>
   <w:num w:numId="2">
+    <w:abstractNumId w:val="4"/>
+  </w:num>
+  <w:num w:numId="3">
     <w:abstractNumId w:val="3"/>
   </w:num>
-  <w:num w:numId="3">
-    <w:abstractNumId w:val="2"/>
-  </w:num>
   <w:num w:numId="4">
-    <w:abstractNumId w:val="4"/>
+    <w:abstractNumId w:val="6"/>
   </w:num>
   <w:num w:numId="5">
     <w:abstractNumId w:val="1"/>
+  </w:num>
+  <w:num w:numId="6">
+    <w:abstractNumId w:val="5"/>
+  </w:num>
+  <w:num w:numId="7">
+    <w:abstractNumId w:val="2"/>
   </w:num>
 </w:numbering>
 </file>
@@ -2538,6 +4954,7 @@
     <w:lsdException w:name="HTML Sample" w:semiHidden="1" w:unhideWhenUsed="1"/>
     <w:lsdException w:name="HTML Typewriter" w:semiHidden="1" w:unhideWhenUsed="1"/>
     <w:lsdException w:name="HTML Variable" w:semiHidden="1" w:unhideWhenUsed="1"/>
+    <w:lsdException w:name="Normal Table" w:semiHidden="1" w:unhideWhenUsed="1"/>
     <w:lsdException w:name="annotation subject" w:semiHidden="1" w:unhideWhenUsed="1"/>
     <w:lsdException w:name="No List" w:semiHidden="1" w:unhideWhenUsed="1"/>
     <w:lsdException w:name="Outline List 1" w:semiHidden="1" w:unhideWhenUsed="1"/>
@@ -2583,9 +5000,11 @@
     <w:lsdException w:name="Table Subtle 1" w:semiHidden="1" w:unhideWhenUsed="1"/>
     <w:lsdException w:name="Table Subtle 2" w:semiHidden="1" w:unhideWhenUsed="1"/>
     <w:lsdException w:name="Table Web 1" w:semiHidden="1" w:unhideWhenUsed="1"/>
+    <w:lsdException w:name="Table Web 2" w:semiHidden="1" w:unhideWhenUsed="1"/>
     <w:lsdException w:name="Table Web 3" w:semiHidden="1" w:unhideWhenUsed="1"/>
     <w:lsdException w:name="Balloon Text" w:semiHidden="1" w:unhideWhenUsed="1"/>
     <w:lsdException w:name="Table Grid" w:uiPriority="39"/>
+    <w:lsdException w:name="Table Theme" w:semiHidden="1" w:unhideWhenUsed="1"/>
     <w:lsdException w:name="Placeholder Text" w:semiHidden="1"/>
     <w:lsdException w:name="No Spacing" w:uiPriority="1" w:qFormat="1"/>
     <w:lsdException w:name="Light Shading" w:uiPriority="60"/>
@@ -2858,7 +5277,6 @@
   <w:style w:type="character" w:default="1" w:styleId="a0">
     <w:name w:val="Default Paragraph Font"/>
     <w:uiPriority w:val="1"/>
-    <w:semiHidden/>
     <w:unhideWhenUsed/>
   </w:style>
   <w:style w:type="table" w:default="1" w:styleId="a1">
@@ -3057,6 +5475,42 @@
       <w:sz w:val="24"/>
       <w:szCs w:val="24"/>
       <w:lang w:eastAsia="ru-RU"/>
+    </w:rPr>
+  </w:style>
+  <w:style w:type="character" w:styleId="a8">
+    <w:name w:val="Hyperlink"/>
+    <w:basedOn w:val="a0"/>
+    <w:uiPriority w:val="99"/>
+    <w:semiHidden/>
+    <w:unhideWhenUsed/>
+    <w:rsid w:val="00F04B1E"/>
+    <w:rPr>
+      <w:color w:val="0000FF"/>
+      <w:u w:val="single"/>
+    </w:rPr>
+  </w:style>
+  <w:style w:type="character" w:styleId="HTML2">
+    <w:name w:val="HTML Typewriter"/>
+    <w:basedOn w:val="a0"/>
+    <w:uiPriority w:val="99"/>
+    <w:semiHidden/>
+    <w:unhideWhenUsed/>
+    <w:rsid w:val="002F6439"/>
+    <w:rPr>
+      <w:rFonts w:ascii="Courier New" w:eastAsia="Times New Roman" w:hAnsi="Courier New" w:cs="Courier New"/>
+      <w:sz w:val="20"/>
+      <w:szCs w:val="20"/>
+    </w:rPr>
+  </w:style>
+  <w:style w:type="character" w:styleId="a9">
+    <w:name w:val="Emphasis"/>
+    <w:basedOn w:val="a0"/>
+    <w:uiPriority w:val="20"/>
+    <w:qFormat/>
+    <w:rsid w:val="002F6439"/>
+    <w:rPr>
+      <w:i/>
+      <w:iCs/>
     </w:rPr>
   </w:style>
 </w:styles>
@@ -3355,4 +5809,16 @@
     </a:ext>
   </a:extLst>
 </a:theme>
+</file>
+
+<file path=customXml/item1.xml><?xml version="1.0" encoding="utf-8"?>
+<b:Sources xmlns:b="http://schemas.openxmlformats.org/officeDocument/2006/bibliography" xmlns="http://schemas.openxmlformats.org/officeDocument/2006/bibliography" SelectedStyle="\APASixthEditionOfficeOnline.xsl" StyleName="APA" Version="6"/>
+</file>
+
+<file path=customXml/itemProps1.xml><?xml version="1.0" encoding="utf-8"?>
+<ds:datastoreItem xmlns:ds="http://schemas.openxmlformats.org/officeDocument/2006/customXml" ds:itemID="{6A9CC54B-65FF-4200-AB84-8F26B2E3F497}">
+  <ds:schemaRefs>
+    <ds:schemaRef ds:uri="http://schemas.openxmlformats.org/officeDocument/2006/bibliography"/>
+  </ds:schemaRefs>
+</ds:datastoreItem>
 </file>